--- a/SHARED FOLDER/LEAVE CERTIFICATION/NO ADMINISTRATIVE CERTIFICATE.docx
+++ b/SHARED FOLDER/LEAVE CERTIFICATION/NO ADMINISTRATIVE CERTIFICATE.docx
@@ -1,6 +1,6 @@
 
 <file path=word/document.xml><?xml version="1.0" encoding="utf-8"?>
-<w:document xmlns:wpc="http://schemas.microsoft.com/office/word/2010/wordprocessingCanvas" xmlns:cx="http://schemas.microsoft.com/office/drawing/2014/chartex" xmlns:cx1="http://schemas.microsoft.com/office/drawing/2015/9/8/chartex" xmlns:cx2="http://schemas.microsoft.com/office/drawing/2015/10/21/chartex" xmlns:cx3="http://schemas.microsoft.com/office/drawing/2016/5/9/chartex" xmlns:cx4="http://schemas.microsoft.com/office/drawing/2016/5/10/chartex" xmlns:cx5="http://schemas.microsoft.com/office/drawing/2016/5/11/chartex" xmlns:cx6="http://schemas.microsoft.com/office/drawing/2016/5/12/chartex" xmlns:cx7="http://schemas.microsoft.com/office/drawing/2016/5/13/chartex" xmlns:cx8="http://schemas.microsoft.com/office/drawing/2016/5/14/chartex" xmlns:mc="http://schemas.openxmlformats.org/markup-compatibility/2006" xmlns:aink="http://schemas.microsoft.com/office/drawing/2016/ink" xmlns:am3d="http://schemas.microsoft.com/office/drawing/2017/model3d" xmlns:o="urn:schemas-microsoft-com:office:office" xmlns:oel="http://schemas.microsoft.com/office/2019/extlst" xmlns:r="http://schemas.openxmlformats.org/officeDocument/2006/relationships" xmlns:m="http://schemas.openxmlformats.org/officeDocument/2006/math" xmlns:v="urn:schemas-microsoft-com:vml" xmlns:wp14="http://schemas.microsoft.com/office/word/2010/wordprocessingDrawing" xmlns:wp="http://schemas.openxmlformats.org/drawingml/2006/wordprocessingDrawing" xmlns:w10="urn:schemas-microsoft-com:office:word" xmlns:w="http://schemas.openxmlformats.org/wordprocessingml/2006/main" xmlns:w14="http://schemas.microsoft.com/office/word/2010/wordml" xmlns:w15="http://schemas.microsoft.com/office/word/2012/wordml" xmlns:w16cex="http://schemas.microsoft.com/office/word/2018/wordml/cex" xmlns:w16cid="http://schemas.microsoft.com/office/word/2016/wordml/cid" xmlns:w16="http://schemas.microsoft.com/office/word/2018/wordml" xmlns:w16sdtdh="http://schemas.microsoft.com/office/word/2020/wordml/sdtdatahash" xmlns:w16se="http://schemas.microsoft.com/office/word/2015/wordml/symex" xmlns:wpg="http://schemas.microsoft.com/office/word/2010/wordprocessingGroup" xmlns:wpi="http://schemas.microsoft.com/office/word/2010/wordprocessingInk" xmlns:wne="http://schemas.microsoft.com/office/word/2006/wordml" xmlns:wps="http://schemas.microsoft.com/office/word/2010/wordprocessingShape" mc:Ignorable="w14 w15 w16se w16cid w16 w16cex w16sdtdh wp14">
+<w:document xmlns:wpc="http://schemas.microsoft.com/office/word/2010/wordprocessingCanvas" xmlns:mc="http://schemas.openxmlformats.org/markup-compatibility/2006" xmlns:o="urn:schemas-microsoft-com:office:office" xmlns:r="http://schemas.openxmlformats.org/officeDocument/2006/relationships" xmlns:m="http://schemas.openxmlformats.org/officeDocument/2006/math" xmlns:v="urn:schemas-microsoft-com:vml" xmlns:wp14="http://schemas.microsoft.com/office/word/2010/wordprocessingDrawing" xmlns:wp="http://schemas.openxmlformats.org/drawingml/2006/wordprocessingDrawing" xmlns:w10="urn:schemas-microsoft-com:office:word" xmlns:w="http://schemas.openxmlformats.org/wordprocessingml/2006/main" xmlns:w14="http://schemas.microsoft.com/office/word/2010/wordml" xmlns:w15="http://schemas.microsoft.com/office/word/2012/wordml" xmlns:wpg="http://schemas.microsoft.com/office/word/2010/wordprocessingGroup" xmlns:wpi="http://schemas.microsoft.com/office/word/2010/wordprocessingInk" xmlns:wne="http://schemas.microsoft.com/office/word/2006/wordml" xmlns:wps="http://schemas.microsoft.com/office/word/2010/wordprocessingShape" mc:Ignorable="w14 w15 wp14">
   <w:body>
     <w:p/>
     <w:p/>
@@ -133,7 +133,7 @@
                 <v:stroke joinstyle="miter"/>
                 <v:path gradientshapeok="t" o:connecttype="rect"/>
               </v:shapetype>
-              <v:shape id="Text Box 2" o:spid="_x0000_s1026" type="#_x0000_t202" style="position:absolute;margin-left:161.25pt;margin-top:11.2pt;width:295.2pt;height:40.8pt;z-index:251658240;visibility:visible;mso-wrap-style:square;mso-width-percent:0;mso-height-percent:0;mso-wrap-distance-left:2.88pt;mso-wrap-distance-top:2.88pt;mso-wrap-distance-right:2.88pt;mso-wrap-distance-bottom:2.88pt;mso-position-horizontal:absolute;mso-position-horizontal-relative:margin;mso-position-vertical:absolute;mso-position-vertical-relative:text;mso-width-percent:0;mso-height-percent:0;mso-width-relative:page;mso-height-relative:page;v-text-anchor:top" o:gfxdata="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" filled="f" fillcolor="#1f497d" stroked="f" strokecolor="black [0]" strokeweight="2pt">
+              <v:shape id="Text Box 2" o:spid="_x0000_s1026" type="#_x0000_t202" style="position:absolute;margin-left:161.25pt;margin-top:11.2pt;width:295.2pt;height:40.8pt;z-index:251658240;visibility:visible;mso-wrap-style:square;mso-width-percent:0;mso-height-percent:0;mso-wrap-distance-left:2.88pt;mso-wrap-distance-top:2.88pt;mso-wrap-distance-right:2.88pt;mso-wrap-distance-bottom:2.88pt;mso-position-horizontal:absolute;mso-position-horizontal-relative:margin;mso-position-vertical:absolute;mso-position-vertical-relative:text;mso-width-percent:0;mso-height-percent:0;mso-width-relative:page;mso-height-relative:page;v-text-anchor:top" o:gfxdata="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" filled="f" fillcolor="#1f497d" stroked="f" strokecolor="black [0]" strokeweight="2pt">
                 <v:textbox inset="2.88pt,2.88pt,2.88pt,2.88pt">
                   <w:txbxContent>
                     <w:p>
@@ -332,7 +332,7 @@
           <w:szCs w:val="28"/>
           <w14:ligatures w14:val="none"/>
         </w:rPr>
-        <w:t>MARIO A. VILLANUEVA</w:t>
+        <w:t>FRANZ R. VIDA</w:t>
       </w:r>
       <w:r>
         <w:rPr>
@@ -399,7 +399,7 @@
           <w:szCs w:val="28"/>
           <w14:ligatures w14:val="none"/>
         </w:rPr>
-        <w:t>Admin Aide III</w:t>
+        <w:t>Casual Employee</w:t>
       </w:r>
       <w:r>
         <w:rPr>
@@ -439,7 +439,7 @@
           <w:szCs w:val="28"/>
           <w14:ligatures w14:val="none"/>
         </w:rPr>
-        <w:t xml:space="preserve"> the City Government of Tagaytay detailed at</w:t>
+        <w:t xml:space="preserve"> the City Government of </w:t>
       </w:r>
       <w:r>
         <w:rPr>
@@ -450,6 +450,35 @@
         </w:rPr>
         <w:t xml:space="preserve"> </w:t>
       </w:r>
+      <w:proofErr w:type="spellStart"/>
+      <w:r>
+        <w:rPr>
+          <w:rFonts w:ascii="Times New Roman" w:hAnsi="Times New Roman" w:cs="Times New Roman"/>
+          <w:sz w:val="28"/>
+          <w:szCs w:val="28"/>
+          <w14:ligatures w14:val="none"/>
+        </w:rPr>
+        <w:t>Tagaytay</w:t>
+      </w:r>
+      <w:proofErr w:type="spellEnd"/>
+      <w:r>
+        <w:rPr>
+          <w:rFonts w:ascii="Times New Roman" w:hAnsi="Times New Roman" w:cs="Times New Roman"/>
+          <w:sz w:val="28"/>
+          <w:szCs w:val="28"/>
+          <w14:ligatures w14:val="none"/>
+        </w:rPr>
+        <w:t xml:space="preserve"> detailed at</w:t>
+      </w:r>
+      <w:r>
+        <w:rPr>
+          <w:rFonts w:ascii="Times New Roman" w:hAnsi="Times New Roman" w:cs="Times New Roman"/>
+          <w:sz w:val="28"/>
+          <w:szCs w:val="28"/>
+          <w14:ligatures w14:val="none"/>
+        </w:rPr>
+        <w:t xml:space="preserve"> </w:t>
+      </w:r>
       <w:r>
         <w:rPr>
           <w:rFonts w:ascii="Times New Roman" w:hAnsi="Times New Roman" w:cs="Times New Roman"/>
@@ -493,7 +522,7 @@
           <w:szCs w:val="28"/>
           <w14:ligatures w14:val="none"/>
         </w:rPr>
-        <w:t>TOPS detailed at Hanggang sa Kabilang Buhay Services</w:t>
+        <w:t>Vice Mayor'S Office</w:t>
       </w:r>
       <w:r>
         <w:rPr>
@@ -623,7 +652,7 @@
           <w:szCs w:val="28"/>
           <w14:ligatures w14:val="none"/>
         </w:rPr>
-        <w:t>December 17, 1994</w:t>
+        <w:t>June 05, 2017</w:t>
       </w:r>
       <w:r>
         <w:rPr>
@@ -760,7 +789,7 @@
           <w:szCs w:val="28"/>
           <w14:ligatures w14:val="none"/>
         </w:rPr>
-        <w:t>his optional retirement</w:t>
+        <w:t>end of his term</w:t>
       </w:r>
       <w:r>
         <w:rPr>
@@ -815,7 +844,7 @@
           <w:szCs w:val="28"/>
           <w14:ligatures w14:val="none"/>
         </w:rPr>
-        <w:t>February 01, 2023</w:t>
+        <w:t>July 01, 2022</w:t>
       </w:r>
       <w:r>
         <w:rPr>
@@ -897,24 +926,23 @@
         </w:rPr>
         <w:t xml:space="preserve">ertification is issued this </w:t>
       </w:r>
-      <w:r>
-        <w:rPr>
-          <w:rFonts w:ascii="Times New Roman" w:hAnsi="Times New Roman" w:cs="Times New Roman"/>
-          <w:sz w:val="28"/>
-          <w:szCs w:val="28"/>
-          <w14:ligatures w14:val="none"/>
-        </w:rPr>
-        <w:t>14</w:t>
-      </w:r>
-      <w:r>
-        <w:rPr>
-          <w:rFonts w:ascii="Times New Roman" w:hAnsi="Times New Roman" w:cs="Times New Roman"/>
-          <w:sz w:val="28"/>
-          <w:szCs w:val="28"/>
+      <w:proofErr w:type="gramStart"/>
+      <w:r>
+        <w:rPr>
+          <w:rFonts w:ascii="Times New Roman" w:hAnsi="Times New Roman" w:cs="Times New Roman"/>
+          <w:sz w:val="28"/>
+          <w:szCs w:val="24"/>
+        </w:rPr>
+        <w:t>31</w:t>
+      </w:r>
+      <w:r>
+        <w:rPr>
+          <w:rFonts w:ascii="Times New Roman" w:hAnsi="Times New Roman" w:cs="Times New Roman"/>
+          <w:sz w:val="28"/>
+          <w:szCs w:val="24"/>
           <w:vertAlign w:val="superscript"/>
-          <w14:ligatures w14:val="none"/>
-        </w:rPr>
-        <w:t>th</w:t>
+        </w:rPr>
+        <w:t>st</w:t>
       </w:r>
       <w:r>
         <w:rPr>
@@ -931,6 +959,16 @@
           <w:rFonts w:ascii="Times New Roman" w:hAnsi="Times New Roman" w:cs="Times New Roman"/>
           <w:sz w:val="28"/>
           <w:szCs w:val="28"/>
+          <w:vertAlign w:val="superscript"/>
+          <w14:ligatures w14:val="none"/>
+        </w:rPr>
+        <w:t xml:space="preserve"> </w:t>
+      </w:r>
+      <w:r>
+        <w:rPr>
+          <w:rFonts w:ascii="Times New Roman" w:hAnsi="Times New Roman" w:cs="Times New Roman"/>
+          <w:sz w:val="28"/>
+          <w:szCs w:val="28"/>
           <w14:ligatures w14:val="none"/>
         </w:rPr>
         <w:t>d</w:t>
@@ -942,7 +980,17 @@
           <w:szCs w:val="28"/>
           <w14:ligatures w14:val="none"/>
         </w:rPr>
-        <w:t>ay of</w:t>
+        <w:t>ay</w:t>
+      </w:r>
+      <w:proofErr w:type="gramEnd"/>
+      <w:r>
+        <w:rPr>
+          <w:rFonts w:ascii="Times New Roman" w:hAnsi="Times New Roman" w:cs="Times New Roman"/>
+          <w:sz w:val="28"/>
+          <w:szCs w:val="28"/>
+          <w14:ligatures w14:val="none"/>
+        </w:rPr>
+        <w:t xml:space="preserve"> of</w:t>
       </w:r>
       <w:r>
         <w:rPr>
@@ -955,90 +1003,90 @@
       </w:r>
       <w:r>
         <w:rPr>
-          <w:rFonts w:ascii="Tahoma" w:hAnsi="Tahoma" w:cs="Tahoma"/>
-          <w:sz w:val="24"/>
+          <w:rFonts w:ascii="Times New Roman" w:hAnsi="Times New Roman" w:cs="Times New Roman"/>
+          <w:sz w:val="28"/>
           <w:szCs w:val="24"/>
         </w:rPr>
         <w:fldChar w:fldCharType="begin"/>
       </w:r>
       <w:r>
         <w:rPr>
-          <w:rFonts w:ascii="Tahoma" w:hAnsi="Tahoma" w:cs="Tahoma"/>
-          <w:sz w:val="24"/>
+          <w:rFonts w:ascii="Times New Roman" w:hAnsi="Times New Roman" w:cs="Times New Roman"/>
+          <w:sz w:val="28"/>
           <w:szCs w:val="24"/>
         </w:rPr>
         <w:instrText xml:space="preserve"> MERGEFIELD DATE_CREATED \@ "MMMM"</w:instrText>
       </w:r>
       <w:r>
         <w:rPr>
-          <w:rFonts w:ascii="Tahoma" w:hAnsi="Tahoma" w:cs="Tahoma"/>
-          <w:sz w:val="24"/>
+          <w:rFonts w:ascii="Times New Roman" w:hAnsi="Times New Roman" w:cs="Times New Roman"/>
+          <w:sz w:val="28"/>
           <w:szCs w:val="24"/>
         </w:rPr>
         <w:fldChar w:fldCharType="separate"/>
       </w:r>
       <w:r>
         <w:rPr>
-          <w:rFonts w:ascii="Tahoma" w:hAnsi="Tahoma" w:cs="Tahoma"/>
+          <w:rFonts w:ascii="Times New Roman" w:hAnsi="Times New Roman" w:cs="Times New Roman"/>
           <w:noProof/>
-          <w:sz w:val="24"/>
+          <w:sz w:val="28"/>
           <w:szCs w:val="24"/>
         </w:rPr>
         <w:t>March</w:t>
       </w:r>
       <w:r>
         <w:rPr>
-          <w:rFonts w:ascii="Tahoma" w:hAnsi="Tahoma" w:cs="Tahoma"/>
-          <w:sz w:val="24"/>
+          <w:rFonts w:ascii="Times New Roman" w:hAnsi="Times New Roman" w:cs="Times New Roman"/>
+          <w:sz w:val="28"/>
           <w:szCs w:val="24"/>
         </w:rPr>
         <w:fldChar w:fldCharType="end"/>
       </w:r>
       <w:r>
         <w:rPr>
-          <w:rFonts w:ascii="Tahoma" w:hAnsi="Tahoma" w:cs="Tahoma"/>
-          <w:sz w:val="24"/>
+          <w:rFonts w:ascii="Times New Roman" w:hAnsi="Times New Roman" w:cs="Times New Roman"/>
+          <w:sz w:val="28"/>
           <w:szCs w:val="24"/>
         </w:rPr>
         <w:t xml:space="preserve"> </w:t>
       </w:r>
       <w:r>
         <w:rPr>
-          <w:rFonts w:ascii="Tahoma" w:hAnsi="Tahoma" w:cs="Tahoma"/>
-          <w:sz w:val="24"/>
+          <w:rFonts w:ascii="Times New Roman" w:hAnsi="Times New Roman" w:cs="Times New Roman"/>
+          <w:sz w:val="28"/>
           <w:szCs w:val="24"/>
         </w:rPr>
         <w:fldChar w:fldCharType="begin"/>
       </w:r>
       <w:r>
         <w:rPr>
-          <w:rFonts w:ascii="Tahoma" w:hAnsi="Tahoma" w:cs="Tahoma"/>
-          <w:sz w:val="24"/>
+          <w:rFonts w:ascii="Times New Roman" w:hAnsi="Times New Roman" w:cs="Times New Roman"/>
+          <w:sz w:val="28"/>
           <w:szCs w:val="24"/>
         </w:rPr>
         <w:instrText xml:space="preserve"> MERGEFIELD DATE_CREATED \@ "YYYY"</w:instrText>
       </w:r>
       <w:r>
         <w:rPr>
-          <w:rFonts w:ascii="Tahoma" w:hAnsi="Tahoma" w:cs="Tahoma"/>
-          <w:sz w:val="24"/>
+          <w:rFonts w:ascii="Times New Roman" w:hAnsi="Times New Roman" w:cs="Times New Roman"/>
+          <w:sz w:val="28"/>
           <w:szCs w:val="24"/>
         </w:rPr>
         <w:fldChar w:fldCharType="separate"/>
       </w:r>
       <w:r>
         <w:rPr>
-          <w:rFonts w:ascii="Tahoma" w:hAnsi="Tahoma" w:cs="Tahoma"/>
+          <w:rFonts w:ascii="Times New Roman" w:hAnsi="Times New Roman" w:cs="Times New Roman"/>
           <w:noProof/>
-          <w:sz w:val="24"/>
+          <w:sz w:val="28"/>
           <w:szCs w:val="24"/>
         </w:rPr>
         <w:t>2023</w:t>
       </w:r>
       <w:r>
         <w:rPr>
-          <w:rFonts w:ascii="Tahoma" w:hAnsi="Tahoma" w:cs="Tahoma"/>
-          <w:sz w:val="24"/>
+          <w:rFonts w:ascii="Times New Roman" w:hAnsi="Times New Roman" w:cs="Times New Roman"/>
+          <w:sz w:val="28"/>
           <w:szCs w:val="24"/>
         </w:rPr>
         <w:fldChar w:fldCharType="end"/>
@@ -1046,22 +1094,53 @@
       <w:r>
         <w:rPr>
           <w:rFonts w:ascii="Times New Roman" w:hAnsi="Times New Roman" w:cs="Times New Roman"/>
-          <w:sz w:val="28"/>
-          <w:szCs w:val="28"/>
-          <w14:ligatures w14:val="none"/>
-        </w:rPr>
-        <w:t xml:space="preserve"> at Tagaytay City for claiming terminal leave pay.</w:t>
+          <w:sz w:val="32"/>
+          <w:szCs w:val="28"/>
+          <w14:ligatures w14:val="none"/>
+        </w:rPr>
+        <w:t xml:space="preserve"> </w:t>
+      </w:r>
+      <w:r>
+        <w:rPr>
+          <w:rFonts w:ascii="Times New Roman" w:hAnsi="Times New Roman" w:cs="Times New Roman"/>
+          <w:sz w:val="28"/>
+          <w:szCs w:val="28"/>
+          <w14:ligatures w14:val="none"/>
+        </w:rPr>
+        <w:t xml:space="preserve">at </w:t>
+      </w:r>
+      <w:proofErr w:type="spellStart"/>
+      <w:r>
+        <w:rPr>
+          <w:rFonts w:ascii="Times New Roman" w:hAnsi="Times New Roman" w:cs="Times New Roman"/>
+          <w:sz w:val="28"/>
+          <w:szCs w:val="28"/>
+          <w14:ligatures w14:val="none"/>
+        </w:rPr>
+        <w:t>Tagaytay</w:t>
+      </w:r>
+      <w:proofErr w:type="spellEnd"/>
+      <w:r>
+        <w:rPr>
+          <w:rFonts w:ascii="Times New Roman" w:hAnsi="Times New Roman" w:cs="Times New Roman"/>
+          <w:sz w:val="28"/>
+          <w:szCs w:val="28"/>
+          <w14:ligatures w14:val="none"/>
+        </w:rPr>
+        <w:t xml:space="preserve"> City for claiming terminal leave pay.</w:t>
       </w:r>
     </w:p>
     <w:p>
       <w:pPr>
         <w:widowControl w:val="0"/>
         <w:rPr>
+          <w:rFonts w:ascii="Times New Roman" w:hAnsi="Times New Roman" w:cs="Times New Roman"/>
           <w14:ligatures w14:val="none"/>
         </w:rPr>
       </w:pPr>
       <w:r>
         <w:rPr>
+          <w:rFonts w:ascii="Times New Roman" w:hAnsi="Times New Roman" w:cs="Times New Roman"/>
           <w14:ligatures w14:val="none"/>
         </w:rPr>
         <w:t> </w:t>
@@ -1160,7 +1239,7 @@
           <w:u w:val="single"/>
           <w14:ligatures w14:val="none"/>
         </w:rPr>
-        <w:t>ABRAHAM  N.</w:t>
+        <w:t>ABRAHAM  N</w:t>
       </w:r>
       <w:proofErr w:type="gramEnd"/>
       <w:r>
@@ -1173,7 +1252,7 @@
           <w:u w:val="single"/>
           <w14:ligatures w14:val="none"/>
         </w:rPr>
-        <w:t xml:space="preserve"> TOLENTINO</w:t>
+        <w:t>. TOLENTINO</w:t>
       </w:r>
     </w:p>
     <w:p>
@@ -1339,7 +1418,7 @@
           </mc:Choice>
           <mc:Fallback>
             <w:pict>
-              <v:shape w14:anchorId="671C77D2" id="Text Box 7" o:spid="_x0000_s1027" type="#_x0000_t202" style="position:absolute;margin-left:161.25pt;margin-top:11.2pt;width:295.2pt;height:40.8pt;z-index:251660288;visibility:visible;mso-wrap-style:square;mso-width-percent:0;mso-height-percent:0;mso-wrap-distance-left:2.88pt;mso-wrap-distance-top:2.88pt;mso-wrap-distance-right:2.88pt;mso-wrap-distance-bottom:2.88pt;mso-position-horizontal:absolute;mso-position-horizontal-relative:margin;mso-position-vertical:absolute;mso-position-vertical-relative:text;mso-width-percent:0;mso-height-percent:0;mso-width-relative:page;mso-height-relative:page;v-text-anchor:top" o:gfxdata="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" filled="f" fillcolor="#1f497d" stroked="f" strokecolor="black [0]" strokeweight="2pt">
+              <v:shape w14:anchorId="671C77D2" id="Text Box 7" o:spid="_x0000_s1027" type="#_x0000_t202" style="position:absolute;margin-left:161.25pt;margin-top:11.2pt;width:295.2pt;height:40.8pt;z-index:251660288;visibility:visible;mso-wrap-style:square;mso-width-percent:0;mso-height-percent:0;mso-wrap-distance-left:2.88pt;mso-wrap-distance-top:2.88pt;mso-wrap-distance-right:2.88pt;mso-wrap-distance-bottom:2.88pt;mso-position-horizontal:absolute;mso-position-horizontal-relative:margin;mso-position-vertical:absolute;mso-position-vertical-relative:text;mso-width-percent:0;mso-height-percent:0;mso-width-relative:page;mso-height-relative:page;v-text-anchor:top" o:gfxdata="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" filled="f" fillcolor="#1f497d" stroked="f" strokecolor="black [0]" strokeweight="2pt">
                 <v:textbox inset="2.88pt,2.88pt,2.88pt,2.88pt">
                   <w:txbxContent>
                     <w:p>
@@ -1538,7 +1617,7 @@
           <w:szCs w:val="28"/>
           <w14:ligatures w14:val="none"/>
         </w:rPr>
-        <w:t>MARIO A. VILLANUEVA</w:t>
+        <w:t>FRANZ R. VIDA</w:t>
       </w:r>
       <w:r>
         <w:rPr>
@@ -1605,7 +1684,7 @@
           <w:szCs w:val="28"/>
           <w14:ligatures w14:val="none"/>
         </w:rPr>
-        <w:t>Admin Aide III</w:t>
+        <w:t>Casual Employee</w:t>
       </w:r>
       <w:r>
         <w:rPr>
@@ -1699,7 +1778,7 @@
           <w:szCs w:val="28"/>
           <w14:ligatures w14:val="none"/>
         </w:rPr>
-        <w:t>TOPS detailed at Hanggang sa Kabilang Buhay Services</w:t>
+        <w:t>Vice Mayor'S Office</w:t>
       </w:r>
       <w:r>
         <w:rPr>
@@ -1721,6 +1800,7 @@
         </w:rPr>
         <w:t xml:space="preserve">, </w:t>
       </w:r>
+      <w:proofErr w:type="spellStart"/>
       <w:r>
         <w:rPr>
           <w:rFonts w:ascii="Times New Roman" w:hAnsi="Times New Roman" w:cs="Times New Roman"/>
@@ -1730,6 +1810,7 @@
         </w:rPr>
         <w:t>Tagaytay</w:t>
       </w:r>
+      <w:proofErr w:type="spellEnd"/>
       <w:r>
         <w:rPr>
           <w:rFonts w:ascii="Times New Roman" w:hAnsi="Times New Roman" w:cs="Times New Roman"/>
@@ -1829,7 +1910,7 @@
           <w:szCs w:val="28"/>
           <w14:ligatures w14:val="none"/>
         </w:rPr>
-        <w:t>December 17, 1994</w:t>
+        <w:t>June 05, 2017</w:t>
       </w:r>
       <w:r>
         <w:rPr>
@@ -1939,7 +2020,7 @@
           <w:szCs w:val="28"/>
           <w14:ligatures w14:val="none"/>
         </w:rPr>
-        <w:t>his optional retirement</w:t>
+        <w:t>end of his term</w:t>
       </w:r>
       <w:r>
         <w:rPr>
@@ -1994,7 +2075,7 @@
           <w:szCs w:val="28"/>
           <w14:ligatures w14:val="none"/>
         </w:rPr>
-        <w:t>February 01, 2023</w:t>
+        <w:t>July 01, 2022</w:t>
       </w:r>
       <w:r>
         <w:rPr>
@@ -2062,11 +2143,60 @@
         <w:rPr>
           <w:rFonts w:ascii="Times New Roman" w:hAnsi="Times New Roman" w:cs="Times New Roman"/>
           <w:sz w:val="28"/>
-          <w:szCs w:val="28"/>
-          <w14:ligatures w14:val="none"/>
-        </w:rPr>
-        <w:t>2</w:t>
-      </w:r>
+          <w:szCs w:val="24"/>
+        </w:rPr>
+        <w:fldChar w:fldCharType="begin"/>
+      </w:r>
+      <w:r>
+        <w:rPr>
+          <w:rFonts w:ascii="Times New Roman" w:hAnsi="Times New Roman" w:cs="Times New Roman"/>
+          <w:sz w:val="28"/>
+          <w:szCs w:val="24"/>
+        </w:rPr>
+        <w:instrText xml:space="preserve"> </w:instrText>
+      </w:r>
+      <w:r>
+        <w:rPr>
+          <w:rFonts w:ascii="Times New Roman" w:hAnsi="Times New Roman" w:cs="Times New Roman"/>
+          <w:sz w:val="28"/>
+          <w:szCs w:val="24"/>
+        </w:rPr>
+        <w:instrText>MERGEFIELD DATE_CREATED \@ "DD</w:instrText>
+      </w:r>
+      <w:r>
+        <w:rPr>
+          <w:rFonts w:ascii="Times New Roman" w:hAnsi="Times New Roman" w:cs="Times New Roman"/>
+          <w:sz w:val="28"/>
+          <w:szCs w:val="24"/>
+        </w:rPr>
+        <w:instrText>"</w:instrText>
+      </w:r>
+      <w:r>
+        <w:rPr>
+          <w:rFonts w:ascii="Times New Roman" w:hAnsi="Times New Roman" w:cs="Times New Roman"/>
+          <w:sz w:val="28"/>
+          <w:szCs w:val="24"/>
+        </w:rPr>
+        <w:fldChar w:fldCharType="separate"/>
+      </w:r>
+      <w:r>
+        <w:rPr>
+          <w:rFonts w:ascii="Times New Roman" w:hAnsi="Times New Roman" w:cs="Times New Roman"/>
+          <w:noProof/>
+          <w:sz w:val="28"/>
+          <w:szCs w:val="24"/>
+        </w:rPr>
+        <w:t>31</w:t>
+      </w:r>
+      <w:r>
+        <w:rPr>
+          <w:rFonts w:ascii="Times New Roman" w:hAnsi="Times New Roman" w:cs="Times New Roman"/>
+          <w:sz w:val="28"/>
+          <w:szCs w:val="24"/>
+        </w:rPr>
+        <w:fldChar w:fldCharType="end"/>
+      </w:r>
+      <w:proofErr w:type="gramStart"/>
       <w:r>
         <w:rPr>
           <w:rFonts w:ascii="Times New Roman" w:hAnsi="Times New Roman" w:cs="Times New Roman"/>
@@ -2075,7 +2205,7 @@
           <w:vertAlign w:val="superscript"/>
           <w14:ligatures w14:val="none"/>
         </w:rPr>
-        <w:t>nd</w:t>
+        <w:t>th</w:t>
       </w:r>
       <w:r>
         <w:rPr>
@@ -2092,127 +2222,171 @@
           <w:rFonts w:ascii="Times New Roman" w:hAnsi="Times New Roman" w:cs="Times New Roman"/>
           <w:sz w:val="28"/>
           <w:szCs w:val="28"/>
-          <w14:ligatures w14:val="none"/>
-        </w:rPr>
-        <w:t xml:space="preserve">day of </w:t>
-      </w:r>
-      <w:r>
-        <w:rPr>
-          <w:rFonts w:ascii="Tahoma" w:hAnsi="Tahoma" w:cs="Tahoma"/>
+          <w:vertAlign w:val="superscript"/>
+          <w14:ligatures w14:val="none"/>
+        </w:rPr>
+        <w:t xml:space="preserve"> </w:t>
+      </w:r>
+      <w:r>
+        <w:rPr>
+          <w:rFonts w:ascii="Times New Roman" w:hAnsi="Times New Roman" w:cs="Times New Roman"/>
+          <w:sz w:val="28"/>
+          <w:szCs w:val="28"/>
+          <w14:ligatures w14:val="none"/>
+        </w:rPr>
+        <w:t>day</w:t>
+      </w:r>
+      <w:proofErr w:type="gramEnd"/>
+      <w:r>
+        <w:rPr>
+          <w:rFonts w:ascii="Times New Roman" w:hAnsi="Times New Roman" w:cs="Times New Roman"/>
+          <w:sz w:val="28"/>
+          <w:szCs w:val="28"/>
+          <w14:ligatures w14:val="none"/>
+        </w:rPr>
+        <w:t xml:space="preserve"> of </w:t>
+      </w:r>
+      <w:r>
+        <w:rPr>
+          <w:rFonts w:ascii="Times New Roman" w:hAnsi="Times New Roman" w:cs="Times New Roman"/>
+          <w:sz w:val="28"/>
+          <w:szCs w:val="24"/>
+        </w:rPr>
+        <w:fldChar w:fldCharType="begin"/>
+      </w:r>
+      <w:r>
+        <w:rPr>
+          <w:rFonts w:ascii="Times New Roman" w:hAnsi="Times New Roman" w:cs="Times New Roman"/>
+          <w:sz w:val="28"/>
+          <w:szCs w:val="24"/>
+        </w:rPr>
+        <w:instrText xml:space="preserve"> MERGEFIELD DATE_CREATED \@ "MMMM"</w:instrText>
+      </w:r>
+      <w:r>
+        <w:rPr>
+          <w:rFonts w:ascii="Times New Roman" w:hAnsi="Times New Roman" w:cs="Times New Roman"/>
+          <w:sz w:val="28"/>
+          <w:szCs w:val="24"/>
+        </w:rPr>
+        <w:fldChar w:fldCharType="separate"/>
+      </w:r>
+      <w:r>
+        <w:rPr>
+          <w:rFonts w:ascii="Times New Roman" w:hAnsi="Times New Roman" w:cs="Times New Roman"/>
+          <w:noProof/>
+          <w:sz w:val="28"/>
+          <w:szCs w:val="24"/>
+        </w:rPr>
+        <w:t>March</w:t>
+      </w:r>
+      <w:r>
+        <w:rPr>
+          <w:rFonts w:ascii="Times New Roman" w:hAnsi="Times New Roman" w:cs="Times New Roman"/>
+          <w:sz w:val="28"/>
+          <w:szCs w:val="24"/>
+        </w:rPr>
+        <w:fldChar w:fldCharType="end"/>
+      </w:r>
+      <w:r>
+        <w:rPr>
+          <w:rFonts w:ascii="Times New Roman" w:hAnsi="Times New Roman" w:cs="Times New Roman"/>
+          <w:sz w:val="28"/>
+          <w:szCs w:val="24"/>
+        </w:rPr>
+        <w:t xml:space="preserve"> </w:t>
+      </w:r>
+      <w:r>
+        <w:rPr>
+          <w:rFonts w:ascii="Times New Roman" w:hAnsi="Times New Roman" w:cs="Times New Roman"/>
+          <w:sz w:val="28"/>
+          <w:szCs w:val="24"/>
+        </w:rPr>
+        <w:fldChar w:fldCharType="begin"/>
+      </w:r>
+      <w:r>
+        <w:rPr>
+          <w:rFonts w:ascii="Times New Roman" w:hAnsi="Times New Roman" w:cs="Times New Roman"/>
+          <w:sz w:val="28"/>
+          <w:szCs w:val="24"/>
+        </w:rPr>
+        <w:instrText xml:space="preserve"> MERGEFIELD DATE_CREATED \@ "YYYY"</w:instrText>
+      </w:r>
+      <w:r>
+        <w:rPr>
+          <w:rFonts w:ascii="Times New Roman" w:hAnsi="Times New Roman" w:cs="Times New Roman"/>
+          <w:sz w:val="28"/>
+          <w:szCs w:val="24"/>
+        </w:rPr>
+        <w:fldChar w:fldCharType="separate"/>
+      </w:r>
+      <w:r>
+        <w:rPr>
+          <w:rFonts w:ascii="Times New Roman" w:hAnsi="Times New Roman" w:cs="Times New Roman"/>
+          <w:noProof/>
+          <w:sz w:val="28"/>
+          <w:szCs w:val="24"/>
+        </w:rPr>
+        <w:t>2023</w:t>
+      </w:r>
+      <w:r>
+        <w:rPr>
+          <w:rFonts w:ascii="Times New Roman" w:hAnsi="Times New Roman" w:cs="Times New Roman"/>
+          <w:sz w:val="28"/>
+          <w:szCs w:val="24"/>
+        </w:rPr>
+        <w:fldChar w:fldCharType="end"/>
+      </w:r>
+      <w:r>
+        <w:rPr>
+          <w:rFonts w:ascii="Times New Roman" w:hAnsi="Times New Roman" w:cs="Times New Roman"/>
           <w:sz w:val="24"/>
           <w:szCs w:val="24"/>
         </w:rPr>
-        <w:fldChar w:fldCharType="begin"/>
-      </w:r>
-      <w:r>
-        <w:rPr>
-          <w:rFonts w:ascii="Tahoma" w:hAnsi="Tahoma" w:cs="Tahoma"/>
-          <w:sz w:val="24"/>
-          <w:szCs w:val="24"/>
-        </w:rPr>
-        <w:instrText xml:space="preserve"> MERGEFIELD DATE_CREATED \@ "MMMM"</w:instrText>
-      </w:r>
-      <w:r>
-        <w:rPr>
-          <w:rFonts w:ascii="Tahoma" w:hAnsi="Tahoma" w:cs="Tahoma"/>
-          <w:sz w:val="24"/>
-          <w:szCs w:val="24"/>
-        </w:rPr>
-        <w:fldChar w:fldCharType="separate"/>
-      </w:r>
-      <w:r>
-        <w:rPr>
-          <w:rFonts w:ascii="Tahoma" w:hAnsi="Tahoma" w:cs="Tahoma"/>
-          <w:noProof/>
-          <w:sz w:val="24"/>
-          <w:szCs w:val="24"/>
-        </w:rPr>
-        <w:t>March</w:t>
-      </w:r>
-      <w:r>
-        <w:rPr>
-          <w:rFonts w:ascii="Tahoma" w:hAnsi="Tahoma" w:cs="Tahoma"/>
-          <w:sz w:val="24"/>
-          <w:szCs w:val="24"/>
-        </w:rPr>
-        <w:fldChar w:fldCharType="end"/>
-      </w:r>
-      <w:r>
-        <w:rPr>
-          <w:rFonts w:ascii="Tahoma" w:hAnsi="Tahoma" w:cs="Tahoma"/>
-          <w:sz w:val="24"/>
-          <w:szCs w:val="24"/>
-        </w:rPr>
         <w:t xml:space="preserve"> </w:t>
       </w:r>
       <w:r>
         <w:rPr>
-          <w:rFonts w:ascii="Tahoma" w:hAnsi="Tahoma" w:cs="Tahoma"/>
-          <w:sz w:val="24"/>
-          <w:szCs w:val="24"/>
-        </w:rPr>
-        <w:fldChar w:fldCharType="begin"/>
-      </w:r>
-      <w:r>
-        <w:rPr>
-          <w:rFonts w:ascii="Tahoma" w:hAnsi="Tahoma" w:cs="Tahoma"/>
-          <w:sz w:val="24"/>
-          <w:szCs w:val="24"/>
-        </w:rPr>
-        <w:instrText xml:space="preserve"> MERGEFIELD DATE_CREATED \@ "YYYY"</w:instrText>
-      </w:r>
-      <w:r>
-        <w:rPr>
-          <w:rFonts w:ascii="Tahoma" w:hAnsi="Tahoma" w:cs="Tahoma"/>
-          <w:sz w:val="24"/>
-          <w:szCs w:val="24"/>
-        </w:rPr>
-        <w:fldChar w:fldCharType="separate"/>
-      </w:r>
-      <w:r>
-        <w:rPr>
-          <w:rFonts w:ascii="Tahoma" w:hAnsi="Tahoma" w:cs="Tahoma"/>
-          <w:noProof/>
-          <w:sz w:val="24"/>
-          <w:szCs w:val="24"/>
-        </w:rPr>
-        <w:t>2023</w:t>
-      </w:r>
-      <w:r>
-        <w:rPr>
-          <w:rFonts w:ascii="Tahoma" w:hAnsi="Tahoma" w:cs="Tahoma"/>
-          <w:sz w:val="24"/>
-          <w:szCs w:val="24"/>
-        </w:rPr>
-        <w:fldChar w:fldCharType="end"/>
-      </w:r>
-      <w:r>
-        <w:rPr>
-          <w:rFonts w:ascii="Tahoma" w:hAnsi="Tahoma" w:cs="Tahoma"/>
-          <w:sz w:val="24"/>
-          <w:szCs w:val="24"/>
-        </w:rPr>
-        <w:t xml:space="preserve"> </w:t>
-      </w:r>
-      <w:r>
-        <w:rPr>
-          <w:rFonts w:ascii="Times New Roman" w:hAnsi="Times New Roman" w:cs="Times New Roman"/>
-          <w:sz w:val="28"/>
-          <w:szCs w:val="28"/>
-          <w14:ligatures w14:val="none"/>
-        </w:rPr>
-        <w:t>at Tagaytay City for claiming terminal leave pay.</w:t>
-      </w:r>
+          <w:rFonts w:ascii="Times New Roman" w:hAnsi="Times New Roman" w:cs="Times New Roman"/>
+          <w:sz w:val="28"/>
+          <w:szCs w:val="28"/>
+          <w14:ligatures w14:val="none"/>
+        </w:rPr>
+        <w:t xml:space="preserve">at </w:t>
+      </w:r>
+      <w:proofErr w:type="spellStart"/>
+      <w:r>
+        <w:rPr>
+          <w:rFonts w:ascii="Times New Roman" w:hAnsi="Times New Roman" w:cs="Times New Roman"/>
+          <w:sz w:val="28"/>
+          <w:szCs w:val="28"/>
+          <w14:ligatures w14:val="none"/>
+        </w:rPr>
+        <w:t>Tagaytay</w:t>
+      </w:r>
+      <w:proofErr w:type="spellEnd"/>
+      <w:r>
+        <w:rPr>
+          <w:rFonts w:ascii="Times New Roman" w:hAnsi="Times New Roman" w:cs="Times New Roman"/>
+          <w:sz w:val="28"/>
+          <w:szCs w:val="28"/>
+          <w14:ligatures w14:val="none"/>
+        </w:rPr>
+        <w:t xml:space="preserve"> City for claiming terminal leave pay.</w:t>
+      </w:r>
+      <w:bookmarkStart w:id="0" w:name="_GoBack"/>
+      <w:bookmarkEnd w:id="0"/>
     </w:p>
     <w:p>
       <w:pPr>
         <w:widowControl w:val="0"/>
         <w:rPr>
+          <w:rFonts w:ascii="Times New Roman" w:hAnsi="Times New Roman" w:cs="Times New Roman"/>
           <w14:ligatures w14:val="none"/>
         </w:rPr>
       </w:pPr>
       <w:r>
         <w:rPr>
+          <w:rFonts w:ascii="Times New Roman" w:hAnsi="Times New Roman" w:cs="Times New Roman"/>
           <w14:ligatures w14:val="none"/>
         </w:rPr>
         <w:t> </w:t>
@@ -2377,7 +2551,7 @@
 </file>
 
 <file path=word/endnotes.xml><?xml version="1.0" encoding="utf-8"?>
-<w:endnotes xmlns:wpc="http://schemas.microsoft.com/office/word/2010/wordprocessingCanvas" xmlns:cx="http://schemas.microsoft.com/office/drawing/2014/chartex" xmlns:cx1="http://schemas.microsoft.com/office/drawing/2015/9/8/chartex" xmlns:cx2="http://schemas.microsoft.com/office/drawing/2015/10/21/chartex" xmlns:cx3="http://schemas.microsoft.com/office/drawing/2016/5/9/chartex" xmlns:cx4="http://schemas.microsoft.com/office/drawing/2016/5/10/chartex" xmlns:cx5="http://schemas.microsoft.com/office/drawing/2016/5/11/chartex" xmlns:cx6="http://schemas.microsoft.com/office/drawing/2016/5/12/chartex" xmlns:cx7="http://schemas.microsoft.com/office/drawing/2016/5/13/chartex" xmlns:cx8="http://schemas.microsoft.com/office/drawing/2016/5/14/chartex" xmlns:mc="http://schemas.openxmlformats.org/markup-compatibility/2006" xmlns:aink="http://schemas.microsoft.com/office/drawing/2016/ink" xmlns:am3d="http://schemas.microsoft.com/office/drawing/2017/model3d" xmlns:o="urn:schemas-microsoft-com:office:office" xmlns:oel="http://schemas.microsoft.com/office/2019/extlst" xmlns:r="http://schemas.openxmlformats.org/officeDocument/2006/relationships" xmlns:m="http://schemas.openxmlformats.org/officeDocument/2006/math" xmlns:v="urn:schemas-microsoft-com:vml" xmlns:wp14="http://schemas.microsoft.com/office/word/2010/wordprocessingDrawing" xmlns:wp="http://schemas.openxmlformats.org/drawingml/2006/wordprocessingDrawing" xmlns:w10="urn:schemas-microsoft-com:office:word" xmlns:w="http://schemas.openxmlformats.org/wordprocessingml/2006/main" xmlns:w14="http://schemas.microsoft.com/office/word/2010/wordml" xmlns:w15="http://schemas.microsoft.com/office/word/2012/wordml" xmlns:w16cex="http://schemas.microsoft.com/office/word/2018/wordml/cex" xmlns:w16cid="http://schemas.microsoft.com/office/word/2016/wordml/cid" xmlns:w16="http://schemas.microsoft.com/office/word/2018/wordml" xmlns:w16sdtdh="http://schemas.microsoft.com/office/word/2020/wordml/sdtdatahash" xmlns:w16se="http://schemas.microsoft.com/office/word/2015/wordml/symex" xmlns:wpg="http://schemas.microsoft.com/office/word/2010/wordprocessingGroup" xmlns:wpi="http://schemas.microsoft.com/office/word/2010/wordprocessingInk" xmlns:wne="http://schemas.microsoft.com/office/word/2006/wordml" xmlns:wps="http://schemas.microsoft.com/office/word/2010/wordprocessingShape" mc:Ignorable="w14 w15 w16se w16cid w16 w16cex w16sdtdh wp14">
+<w:endnotes xmlns:wpc="http://schemas.microsoft.com/office/word/2010/wordprocessingCanvas" xmlns:mc="http://schemas.openxmlformats.org/markup-compatibility/2006" xmlns:o="urn:schemas-microsoft-com:office:office" xmlns:r="http://schemas.openxmlformats.org/officeDocument/2006/relationships" xmlns:m="http://schemas.openxmlformats.org/officeDocument/2006/math" xmlns:v="urn:schemas-microsoft-com:vml" xmlns:wp14="http://schemas.microsoft.com/office/word/2010/wordprocessingDrawing" xmlns:wp="http://schemas.openxmlformats.org/drawingml/2006/wordprocessingDrawing" xmlns:w10="urn:schemas-microsoft-com:office:word" xmlns:w="http://schemas.openxmlformats.org/wordprocessingml/2006/main" xmlns:w14="http://schemas.microsoft.com/office/word/2010/wordml" xmlns:w15="http://schemas.microsoft.com/office/word/2012/wordml" xmlns:wpg="http://schemas.microsoft.com/office/word/2010/wordprocessingGroup" xmlns:wpi="http://schemas.microsoft.com/office/word/2010/wordprocessingInk" xmlns:wne="http://schemas.microsoft.com/office/word/2006/wordml" xmlns:wps="http://schemas.microsoft.com/office/word/2010/wordprocessingShape" mc:Ignorable="w14 w15 wp14">
   <w:endnote w:type="separator" w:id="-1">
     <w:p>
       <w:pPr>
@@ -2402,7 +2576,7 @@
 </file>
 
 <file path=word/footnotes.xml><?xml version="1.0" encoding="utf-8"?>
-<w:footnotes xmlns:wpc="http://schemas.microsoft.com/office/word/2010/wordprocessingCanvas" xmlns:cx="http://schemas.microsoft.com/office/drawing/2014/chartex" xmlns:cx1="http://schemas.microsoft.com/office/drawing/2015/9/8/chartex" xmlns:cx2="http://schemas.microsoft.com/office/drawing/2015/10/21/chartex" xmlns:cx3="http://schemas.microsoft.com/office/drawing/2016/5/9/chartex" xmlns:cx4="http://schemas.microsoft.com/office/drawing/2016/5/10/chartex" xmlns:cx5="http://schemas.microsoft.com/office/drawing/2016/5/11/chartex" xmlns:cx6="http://schemas.microsoft.com/office/drawing/2016/5/12/chartex" xmlns:cx7="http://schemas.microsoft.com/office/drawing/2016/5/13/chartex" xmlns:cx8="http://schemas.microsoft.com/office/drawing/2016/5/14/chartex" xmlns:mc="http://schemas.openxmlformats.org/markup-compatibility/2006" xmlns:aink="http://schemas.microsoft.com/office/drawing/2016/ink" xmlns:am3d="http://schemas.microsoft.com/office/drawing/2017/model3d" xmlns:o="urn:schemas-microsoft-com:office:office" xmlns:oel="http://schemas.microsoft.com/office/2019/extlst" xmlns:r="http://schemas.openxmlformats.org/officeDocument/2006/relationships" xmlns:m="http://schemas.openxmlformats.org/officeDocument/2006/math" xmlns:v="urn:schemas-microsoft-com:vml" xmlns:wp14="http://schemas.microsoft.com/office/word/2010/wordprocessingDrawing" xmlns:wp="http://schemas.openxmlformats.org/drawingml/2006/wordprocessingDrawing" xmlns:w10="urn:schemas-microsoft-com:office:word" xmlns:w="http://schemas.openxmlformats.org/wordprocessingml/2006/main" xmlns:w14="http://schemas.microsoft.com/office/word/2010/wordml" xmlns:w15="http://schemas.microsoft.com/office/word/2012/wordml" xmlns:w16cex="http://schemas.microsoft.com/office/word/2018/wordml/cex" xmlns:w16cid="http://schemas.microsoft.com/office/word/2016/wordml/cid" xmlns:w16="http://schemas.microsoft.com/office/word/2018/wordml" xmlns:w16sdtdh="http://schemas.microsoft.com/office/word/2020/wordml/sdtdatahash" xmlns:w16se="http://schemas.microsoft.com/office/word/2015/wordml/symex" xmlns:wpg="http://schemas.microsoft.com/office/word/2010/wordprocessingGroup" xmlns:wpi="http://schemas.microsoft.com/office/word/2010/wordprocessingInk" xmlns:wne="http://schemas.microsoft.com/office/word/2006/wordml" xmlns:wps="http://schemas.microsoft.com/office/word/2010/wordprocessingShape" mc:Ignorable="w14 w15 w16se w16cid w16 w16cex w16sdtdh wp14">
+<w:footnotes xmlns:wpc="http://schemas.microsoft.com/office/word/2010/wordprocessingCanvas" xmlns:mc="http://schemas.openxmlformats.org/markup-compatibility/2006" xmlns:o="urn:schemas-microsoft-com:office:office" xmlns:r="http://schemas.openxmlformats.org/officeDocument/2006/relationships" xmlns:m="http://schemas.openxmlformats.org/officeDocument/2006/math" xmlns:v="urn:schemas-microsoft-com:vml" xmlns:wp14="http://schemas.microsoft.com/office/word/2010/wordprocessingDrawing" xmlns:wp="http://schemas.openxmlformats.org/drawingml/2006/wordprocessingDrawing" xmlns:w10="urn:schemas-microsoft-com:office:word" xmlns:w="http://schemas.openxmlformats.org/wordprocessingml/2006/main" xmlns:w14="http://schemas.microsoft.com/office/word/2010/wordml" xmlns:w15="http://schemas.microsoft.com/office/word/2012/wordml" xmlns:wpg="http://schemas.microsoft.com/office/word/2010/wordprocessingGroup" xmlns:wpi="http://schemas.microsoft.com/office/word/2010/wordprocessingInk" xmlns:wne="http://schemas.microsoft.com/office/word/2006/wordml" xmlns:wps="http://schemas.microsoft.com/office/word/2010/wordprocessingShape" mc:Ignorable="w14 w15 wp14">
   <w:footnote w:type="separator" w:id="-1">
     <w:p>
       <w:pPr>
@@ -2427,7 +2601,7 @@
 </file>
 
 <file path=word/header1.xml><?xml version="1.0" encoding="utf-8"?>
-<w:hdr xmlns:wpc="http://schemas.microsoft.com/office/word/2010/wordprocessingCanvas" xmlns:cx="http://schemas.microsoft.com/office/drawing/2014/chartex" xmlns:cx1="http://schemas.microsoft.com/office/drawing/2015/9/8/chartex" xmlns:cx2="http://schemas.microsoft.com/office/drawing/2015/10/21/chartex" xmlns:cx3="http://schemas.microsoft.com/office/drawing/2016/5/9/chartex" xmlns:cx4="http://schemas.microsoft.com/office/drawing/2016/5/10/chartex" xmlns:cx5="http://schemas.microsoft.com/office/drawing/2016/5/11/chartex" xmlns:cx6="http://schemas.microsoft.com/office/drawing/2016/5/12/chartex" xmlns:cx7="http://schemas.microsoft.com/office/drawing/2016/5/13/chartex" xmlns:cx8="http://schemas.microsoft.com/office/drawing/2016/5/14/chartex" xmlns:mc="http://schemas.openxmlformats.org/markup-compatibility/2006" xmlns:aink="http://schemas.microsoft.com/office/drawing/2016/ink" xmlns:am3d="http://schemas.microsoft.com/office/drawing/2017/model3d" xmlns:o="urn:schemas-microsoft-com:office:office" xmlns:oel="http://schemas.microsoft.com/office/2019/extlst" xmlns:r="http://schemas.openxmlformats.org/officeDocument/2006/relationships" xmlns:m="http://schemas.openxmlformats.org/officeDocument/2006/math" xmlns:v="urn:schemas-microsoft-com:vml" xmlns:wp14="http://schemas.microsoft.com/office/word/2010/wordprocessingDrawing" xmlns:wp="http://schemas.openxmlformats.org/drawingml/2006/wordprocessingDrawing" xmlns:w10="urn:schemas-microsoft-com:office:word" xmlns:w="http://schemas.openxmlformats.org/wordprocessingml/2006/main" xmlns:w14="http://schemas.microsoft.com/office/word/2010/wordml" xmlns:w15="http://schemas.microsoft.com/office/word/2012/wordml" xmlns:w16cex="http://schemas.microsoft.com/office/word/2018/wordml/cex" xmlns:w16cid="http://schemas.microsoft.com/office/word/2016/wordml/cid" xmlns:w16="http://schemas.microsoft.com/office/word/2018/wordml" xmlns:w16sdtdh="http://schemas.microsoft.com/office/word/2020/wordml/sdtdatahash" xmlns:w16se="http://schemas.microsoft.com/office/word/2015/wordml/symex" xmlns:wpg="http://schemas.microsoft.com/office/word/2010/wordprocessingGroup" xmlns:wpi="http://schemas.microsoft.com/office/word/2010/wordprocessingInk" xmlns:wne="http://schemas.microsoft.com/office/word/2006/wordml" xmlns:wps="http://schemas.microsoft.com/office/word/2010/wordprocessingShape" mc:Ignorable="w14 w15 w16se w16cid w16 w16cex w16sdtdh wp14">
+<w:hdr xmlns:wpc="http://schemas.microsoft.com/office/word/2010/wordprocessingCanvas" xmlns:mc="http://schemas.openxmlformats.org/markup-compatibility/2006" xmlns:o="urn:schemas-microsoft-com:office:office" xmlns:r="http://schemas.openxmlformats.org/officeDocument/2006/relationships" xmlns:m="http://schemas.openxmlformats.org/officeDocument/2006/math" xmlns:v="urn:schemas-microsoft-com:vml" xmlns:wp14="http://schemas.microsoft.com/office/word/2010/wordprocessingDrawing" xmlns:wp="http://schemas.openxmlformats.org/drawingml/2006/wordprocessingDrawing" xmlns:w10="urn:schemas-microsoft-com:office:word" xmlns:w="http://schemas.openxmlformats.org/wordprocessingml/2006/main" xmlns:w14="http://schemas.microsoft.com/office/word/2010/wordml" xmlns:w15="http://schemas.microsoft.com/office/word/2012/wordml" xmlns:wpg="http://schemas.microsoft.com/office/word/2010/wordprocessingGroup" xmlns:wpi="http://schemas.microsoft.com/office/word/2010/wordprocessingInk" xmlns:wne="http://schemas.microsoft.com/office/word/2006/wordml" xmlns:wps="http://schemas.microsoft.com/office/word/2010/wordprocessingShape" mc:Ignorable="w14 w15 wp14">
   <w:p>
     <w:pPr>
       <w:pStyle w:val="Header"/>
@@ -2648,8 +2822,19 @@
                               <w:szCs w:val="28"/>
                               <w14:ligatures w14:val="none"/>
                             </w:rPr>
-                            <w:t>City of Tagaytay</w:t>
+                            <w:t xml:space="preserve">City of </w:t>
                           </w:r>
+                          <w:proofErr w:type="spellStart"/>
+                          <w:r>
+                            <w:rPr>
+                              <w:rFonts w:ascii="Times New Roman" w:hAnsi="Times New Roman" w:cs="Times New Roman"/>
+                              <w:sz w:val="28"/>
+                              <w:szCs w:val="28"/>
+                              <w14:ligatures w14:val="none"/>
+                            </w:rPr>
+                            <w:t>Tagaytay</w:t>
+                          </w:r>
+                          <w:proofErr w:type="spellEnd"/>
                         </w:p>
                         <w:p>
                           <w:pPr>
@@ -2700,7 +2885,7 @@
               <v:stroke joinstyle="miter"/>
               <v:path gradientshapeok="t" o:connecttype="rect"/>
             </v:shapetype>
-            <v:shape id="Text Box 3" o:spid="_x0000_s1028" type="#_x0000_t202" style="position:absolute;margin-left:98.75pt;margin-top:-21.8pt;width:342.45pt;height:77.9pt;z-index:251658240;visibility:visible;mso-wrap-style:square;mso-width-percent:0;mso-height-percent:0;mso-wrap-distance-left:2.88pt;mso-wrap-distance-top:2.88pt;mso-wrap-distance-right:2.88pt;mso-wrap-distance-bottom:2.88pt;mso-position-horizontal:absolute;mso-position-horizontal-relative:margin;mso-position-vertical:absolute;mso-position-vertical-relative:text;mso-width-percent:0;mso-height-percent:0;mso-width-relative:page;mso-height-relative:page;v-text-anchor:top" o:gfxdata="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" filled="f" fillcolor="#1f497d" stroked="f" strokecolor="black [0]" strokeweight="2pt">
+            <v:shape id="Text Box 3" o:spid="_x0000_s1028" type="#_x0000_t202" style="position:absolute;margin-left:98.75pt;margin-top:-21.8pt;width:342.45pt;height:77.9pt;z-index:251658240;visibility:visible;mso-wrap-style:square;mso-width-percent:0;mso-height-percent:0;mso-wrap-distance-left:2.88pt;mso-wrap-distance-top:2.88pt;mso-wrap-distance-right:2.88pt;mso-wrap-distance-bottom:2.88pt;mso-position-horizontal:absolute;mso-position-horizontal-relative:margin;mso-position-vertical:absolute;mso-position-vertical-relative:text;mso-width-percent:0;mso-height-percent:0;mso-width-relative:page;mso-height-relative:page;v-text-anchor:top" o:gfxdata="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" filled="f" fillcolor="#1f497d" stroked="f" strokecolor="black [0]" strokeweight="2pt">
               <v:textbox inset="2.88pt,2.88pt,2.88pt,2.88pt">
                 <w:txbxContent>
                   <w:p>
@@ -2766,8 +2951,19 @@
                         <w:szCs w:val="28"/>
                         <w14:ligatures w14:val="none"/>
                       </w:rPr>
-                      <w:t>City of Tagaytay</w:t>
+                      <w:t xml:space="preserve">City of </w:t>
                     </w:r>
+                    <w:proofErr w:type="spellStart"/>
+                    <w:r>
+                      <w:rPr>
+                        <w:rFonts w:ascii="Times New Roman" w:hAnsi="Times New Roman" w:cs="Times New Roman"/>
+                        <w:sz w:val="28"/>
+                        <w:szCs w:val="28"/>
+                        <w14:ligatures w14:val="none"/>
+                      </w:rPr>
+                      <w:t>Tagaytay</w:t>
+                    </w:r>
+                    <w:proofErr w:type="spellEnd"/>
                   </w:p>
                   <w:p>
                     <w:pPr>
@@ -2884,7 +3080,7 @@
             </wp:anchor>
           </w:drawing>
         </mc:Choice>
-        <mc:Fallback>
+        <mc:Fallback xmlns:w16se="http://schemas.microsoft.com/office/word/2015/wordml/symex" xmlns:w16sdtdh="http://schemas.microsoft.com/office/word/2020/wordml/sdtdatahash" xmlns:w16="http://schemas.microsoft.com/office/word/2018/wordml" xmlns:w16cid="http://schemas.microsoft.com/office/word/2016/wordml/cid" xmlns:w16cex="http://schemas.microsoft.com/office/word/2018/wordml/cex" xmlns:oel="http://schemas.microsoft.com/office/2019/extlst" xmlns:am3d="http://schemas.microsoft.com/office/drawing/2017/model3d" xmlns:aink="http://schemas.microsoft.com/office/drawing/2016/ink" xmlns:cx8="http://schemas.microsoft.com/office/drawing/2016/5/14/chartex" xmlns:cx7="http://schemas.microsoft.com/office/drawing/2016/5/13/chartex" xmlns:cx6="http://schemas.microsoft.com/office/drawing/2016/5/12/chartex" xmlns:cx5="http://schemas.microsoft.com/office/drawing/2016/5/11/chartex" xmlns:cx4="http://schemas.microsoft.com/office/drawing/2016/5/10/chartex" xmlns:cx3="http://schemas.microsoft.com/office/drawing/2016/5/9/chartex" xmlns:cx2="http://schemas.microsoft.com/office/drawing/2015/10/21/chartex" xmlns:cx1="http://schemas.microsoft.com/office/drawing/2015/9/8/chartex" xmlns:cx="http://schemas.microsoft.com/office/drawing/2014/chartex">
           <w:pict>
             <v:line w14:anchorId="352CB664" id="Straight Connector 5" o:spid="_x0000_s1026" style="position:absolute;z-index:251662336;visibility:visible;mso-wrap-style:square;mso-wrap-distance-left:9pt;mso-wrap-distance-top:0;mso-wrap-distance-right:9pt;mso-wrap-distance-bottom:0;mso-position-horizontal:absolute;mso-position-horizontal-relative:text;mso-position-vertical:absolute;mso-position-vertical-relative:text" from="0,8.65pt" to="538.8pt,8.65pt" o:gfxdata="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" strokecolor="black [3213]" strokeweight="3pt">
               <v:stroke joinstyle="miter"/>
@@ -3561,6 +3757,7 @@
                               <w14:ligatures w14:val="none"/>
                             </w:rPr>
                           </w:pPr>
+                          <w:proofErr w:type="spellStart"/>
                           <w:r>
                             <w:rPr>
                               <w:rFonts w:ascii="Times New Roman" w:hAnsi="Times New Roman" w:cs="Times New Roman"/>
@@ -3571,6 +3768,7 @@
                             </w:rPr>
                             <w:t>Honor</w:t>
                           </w:r>
+                          <w:proofErr w:type="spellEnd"/>
                         </w:p>
                         <w:p>
                           <w:pPr>
@@ -4090,7 +4288,7 @@
         </mc:Choice>
         <mc:Fallback>
           <w:pict>
-            <v:shape w14:anchorId="1E766DB2" id="Text Box 1" o:spid="_x0000_s1029" type="#_x0000_t202" style="position:absolute;margin-left:-11.5pt;margin-top:12.75pt;width:109.7pt;height:659.55pt;z-index:251659264;visibility:visible;mso-wrap-style:square;mso-width-percent:0;mso-height-percent:0;mso-wrap-distance-left:9pt;mso-wrap-distance-top:0;mso-wrap-distance-right:9pt;mso-wrap-distance-bottom:0;mso-position-horizontal:absolute;mso-position-horizontal-relative:text;mso-position-vertical:absolute;mso-position-vertical-relative:text;mso-width-percent:0;mso-height-percent:0;mso-width-relative:page;mso-height-relative:page;v-text-anchor:top" o:gfxdata="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" filled="f" fillcolor="#cff" strokecolor="white">
+            <v:shape w14:anchorId="1E766DB2" id="Text Box 1" o:spid="_x0000_s1029" type="#_x0000_t202" style="position:absolute;margin-left:-11.5pt;margin-top:12.75pt;width:109.7pt;height:659.55pt;z-index:251659264;visibility:visible;mso-wrap-style:square;mso-width-percent:0;mso-height-percent:0;mso-wrap-distance-left:9pt;mso-wrap-distance-top:0;mso-wrap-distance-right:9pt;mso-wrap-distance-bottom:0;mso-position-horizontal:absolute;mso-position-horizontal-relative:text;mso-position-vertical:absolute;mso-position-vertical-relative:text;mso-width-percent:0;mso-height-percent:0;mso-width-relative:page;mso-height-relative:page;v-text-anchor:top" o:gfxdata="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" filled="f" fillcolor="#cff" strokecolor="white">
               <v:fill color2="#9cf" rotate="t" angle="90" focus="100%" type="gradient"/>
               <v:textbox>
                 <w:txbxContent>
@@ -4685,6 +4883,7 @@
                         <w14:ligatures w14:val="none"/>
                       </w:rPr>
                     </w:pPr>
+                    <w:proofErr w:type="spellStart"/>
                     <w:r>
                       <w:rPr>
                         <w:rFonts w:ascii="Times New Roman" w:hAnsi="Times New Roman" w:cs="Times New Roman"/>
@@ -4695,6 +4894,7 @@
                       </w:rPr>
                       <w:t>Honor</w:t>
                     </w:r>
+                    <w:proofErr w:type="spellEnd"/>
                   </w:p>
                   <w:p>
                     <w:pPr>
@@ -5263,7 +5463,7 @@
             </wp:anchor>
           </w:drawing>
         </mc:Choice>
-        <mc:Fallback>
+        <mc:Fallback xmlns:w16se="http://schemas.microsoft.com/office/word/2015/wordml/symex" xmlns:w16sdtdh="http://schemas.microsoft.com/office/word/2020/wordml/sdtdatahash" xmlns:w16="http://schemas.microsoft.com/office/word/2018/wordml" xmlns:w16cid="http://schemas.microsoft.com/office/word/2016/wordml/cid" xmlns:w16cex="http://schemas.microsoft.com/office/word/2018/wordml/cex" xmlns:oel="http://schemas.microsoft.com/office/2019/extlst" xmlns:am3d="http://schemas.microsoft.com/office/drawing/2017/model3d" xmlns:aink="http://schemas.microsoft.com/office/drawing/2016/ink" xmlns:cx8="http://schemas.microsoft.com/office/drawing/2016/5/14/chartex" xmlns:cx7="http://schemas.microsoft.com/office/drawing/2016/5/13/chartex" xmlns:cx6="http://schemas.microsoft.com/office/drawing/2016/5/12/chartex" xmlns:cx5="http://schemas.microsoft.com/office/drawing/2016/5/11/chartex" xmlns:cx4="http://schemas.microsoft.com/office/drawing/2016/5/10/chartex" xmlns:cx3="http://schemas.microsoft.com/office/drawing/2016/5/9/chartex" xmlns:cx2="http://schemas.microsoft.com/office/drawing/2015/10/21/chartex" xmlns:cx1="http://schemas.microsoft.com/office/drawing/2015/9/8/chartex" xmlns:cx="http://schemas.microsoft.com/office/drawing/2014/chartex">
           <w:pict>
             <v:line w14:anchorId="5FEE74F5" id="Straight Connector 6" o:spid="_x0000_s1026" style="position:absolute;z-index:251664384;visibility:visible;mso-wrap-style:square;mso-wrap-distance-left:9pt;mso-wrap-distance-top:0;mso-wrap-distance-right:9pt;mso-wrap-distance-bottom:0;mso-position-horizontal:absolute;mso-position-horizontal-relative:text;mso-position-vertical:absolute;mso-position-vertical-relative:text" from="0,2.25pt" to="538.8pt,2.25pt" o:gfxdata="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" strokecolor="black [3213]" strokeweight="3pt">
               <v:stroke joinstyle="miter"/>
@@ -5282,7 +5482,7 @@
 </file>
 
 <file path=word/styles.xml><?xml version="1.0" encoding="utf-8"?>
-<w:styles xmlns:mc="http://schemas.openxmlformats.org/markup-compatibility/2006" xmlns:r="http://schemas.openxmlformats.org/officeDocument/2006/relationships" xmlns:w="http://schemas.openxmlformats.org/wordprocessingml/2006/main" xmlns:w14="http://schemas.microsoft.com/office/word/2010/wordml" xmlns:w15="http://schemas.microsoft.com/office/word/2012/wordml" xmlns:w16cex="http://schemas.microsoft.com/office/word/2018/wordml/cex" xmlns:w16cid="http://schemas.microsoft.com/office/word/2016/wordml/cid" xmlns:w16="http://schemas.microsoft.com/office/word/2018/wordml" xmlns:w16sdtdh="http://schemas.microsoft.com/office/word/2020/wordml/sdtdatahash" xmlns:w16se="http://schemas.microsoft.com/office/word/2015/wordml/symex" mc:Ignorable="w14 w15 w16se w16cid w16 w16cex w16sdtdh">
+<w:styles xmlns:mc="http://schemas.openxmlformats.org/markup-compatibility/2006" xmlns:r="http://schemas.openxmlformats.org/officeDocument/2006/relationships" xmlns:w="http://schemas.openxmlformats.org/wordprocessingml/2006/main" xmlns:w14="http://schemas.microsoft.com/office/word/2010/wordml" xmlns:w15="http://schemas.microsoft.com/office/word/2012/wordml" mc:Ignorable="w14 w15">
   <w:docDefaults>
     <w:rPrDefault>
       <w:rPr>
@@ -5298,7 +5498,7 @@
       </w:pPr>
     </w:pPrDefault>
   </w:docDefaults>
-  <w:latentStyles w:defLockedState="0" w:defUIPriority="99" w:defSemiHidden="0" w:defUnhideWhenUsed="0" w:defQFormat="0" w:count="376">
+  <w:latentStyles w:defLockedState="0" w:defUIPriority="99" w:defSemiHidden="0" w:defUnhideWhenUsed="0" w:defQFormat="0" w:count="371">
     <w:lsdException w:name="Normal" w:uiPriority="0" w:qFormat="1"/>
     <w:lsdException w:name="heading 1" w:uiPriority="9" w:qFormat="1"/>
     <w:lsdException w:name="heading 2" w:semiHidden="1" w:uiPriority="9" w:unhideWhenUsed="1" w:qFormat="1"/>
@@ -5670,11 +5870,6 @@
     <w:lsdException w:name="List Table 5 Dark Accent 6" w:uiPriority="50"/>
     <w:lsdException w:name="List Table 6 Colorful Accent 6" w:uiPriority="51"/>
     <w:lsdException w:name="List Table 7 Colorful Accent 6" w:uiPriority="52"/>
-    <w:lsdException w:name="Mention" w:semiHidden="1" w:unhideWhenUsed="1"/>
-    <w:lsdException w:name="Smart Hyperlink" w:semiHidden="1" w:unhideWhenUsed="1"/>
-    <w:lsdException w:name="Hashtag" w:semiHidden="1" w:unhideWhenUsed="1"/>
-    <w:lsdException w:name="Unresolved Mention" w:semiHidden="1" w:unhideWhenUsed="1"/>
-    <w:lsdException w:name="Smart Link" w:semiHidden="1" w:unhideWhenUsed="1"/>
   </w:latentStyles>
   <w:style w:type="paragraph" w:default="1" w:styleId="Normal">
     <w:name w:val="Normal"/>
@@ -6085,7 +6280,7 @@
 </file>
 
 <file path=customXml/itemProps1.xml><?xml version="1.0" encoding="utf-8"?>
-<ds:datastoreItem xmlns:ds="http://schemas.openxmlformats.org/officeDocument/2006/customXml" ds:itemID="{4F41D30B-B2F6-4FEA-BF5B-90378087D2C5}">
+<ds:datastoreItem xmlns:ds="http://schemas.openxmlformats.org/officeDocument/2006/customXml" ds:itemID="{F47B93E8-1890-485B-B9BC-FBDB127ED305}">
   <ds:schemaRefs>
     <ds:schemaRef ds:uri="http://schemas.openxmlformats.org/officeDocument/2006/bibliography"/>
   </ds:schemaRefs>

--- a/SHARED FOLDER/LEAVE CERTIFICATION/NO ADMINISTRATIVE CERTIFICATE.docx
+++ b/SHARED FOLDER/LEAVE CERTIFICATION/NO ADMINISTRATIVE CERTIFICATE.docx
@@ -1,6 +1,6 @@
 
 <file path=word/document.xml><?xml version="1.0" encoding="utf-8"?>
-<w:document xmlns:wpc="http://schemas.microsoft.com/office/word/2010/wordprocessingCanvas" xmlns:mc="http://schemas.openxmlformats.org/markup-compatibility/2006" xmlns:o="urn:schemas-microsoft-com:office:office" xmlns:r="http://schemas.openxmlformats.org/officeDocument/2006/relationships" xmlns:m="http://schemas.openxmlformats.org/officeDocument/2006/math" xmlns:v="urn:schemas-microsoft-com:vml" xmlns:wp14="http://schemas.microsoft.com/office/word/2010/wordprocessingDrawing" xmlns:wp="http://schemas.openxmlformats.org/drawingml/2006/wordprocessingDrawing" xmlns:w10="urn:schemas-microsoft-com:office:word" xmlns:w="http://schemas.openxmlformats.org/wordprocessingml/2006/main" xmlns:w14="http://schemas.microsoft.com/office/word/2010/wordml" xmlns:w15="http://schemas.microsoft.com/office/word/2012/wordml" xmlns:wpg="http://schemas.microsoft.com/office/word/2010/wordprocessingGroup" xmlns:wpi="http://schemas.microsoft.com/office/word/2010/wordprocessingInk" xmlns:wne="http://schemas.microsoft.com/office/word/2006/wordml" xmlns:wps="http://schemas.microsoft.com/office/word/2010/wordprocessingShape" mc:Ignorable="w14 w15 wp14">
+<w:document xmlns:wpc="http://schemas.microsoft.com/office/word/2010/wordprocessingCanvas" xmlns:cx="http://schemas.microsoft.com/office/drawing/2014/chartex" xmlns:cx1="http://schemas.microsoft.com/office/drawing/2015/9/8/chartex" xmlns:cx2="http://schemas.microsoft.com/office/drawing/2015/10/21/chartex" xmlns:cx3="http://schemas.microsoft.com/office/drawing/2016/5/9/chartex" xmlns:cx4="http://schemas.microsoft.com/office/drawing/2016/5/10/chartex" xmlns:cx5="http://schemas.microsoft.com/office/drawing/2016/5/11/chartex" xmlns:cx6="http://schemas.microsoft.com/office/drawing/2016/5/12/chartex" xmlns:cx7="http://schemas.microsoft.com/office/drawing/2016/5/13/chartex" xmlns:cx8="http://schemas.microsoft.com/office/drawing/2016/5/14/chartex" xmlns:mc="http://schemas.openxmlformats.org/markup-compatibility/2006" xmlns:aink="http://schemas.microsoft.com/office/drawing/2016/ink" xmlns:am3d="http://schemas.microsoft.com/office/drawing/2017/model3d" xmlns:o="urn:schemas-microsoft-com:office:office" xmlns:oel="http://schemas.microsoft.com/office/2019/extlst" xmlns:r="http://schemas.openxmlformats.org/officeDocument/2006/relationships" xmlns:m="http://schemas.openxmlformats.org/officeDocument/2006/math" xmlns:v="urn:schemas-microsoft-com:vml" xmlns:wp14="http://schemas.microsoft.com/office/word/2010/wordprocessingDrawing" xmlns:wp="http://schemas.openxmlformats.org/drawingml/2006/wordprocessingDrawing" xmlns:w10="urn:schemas-microsoft-com:office:word" xmlns:w="http://schemas.openxmlformats.org/wordprocessingml/2006/main" xmlns:w14="http://schemas.microsoft.com/office/word/2010/wordml" xmlns:w15="http://schemas.microsoft.com/office/word/2012/wordml" xmlns:w16cex="http://schemas.microsoft.com/office/word/2018/wordml/cex" xmlns:w16cid="http://schemas.microsoft.com/office/word/2016/wordml/cid" xmlns:w16="http://schemas.microsoft.com/office/word/2018/wordml" xmlns:w16du="http://schemas.microsoft.com/office/word/2023/wordml/word16du" xmlns:w16sdtdh="http://schemas.microsoft.com/office/word/2020/wordml/sdtdatahash" xmlns:w16se="http://schemas.microsoft.com/office/word/2015/wordml/symex" xmlns:wpg="http://schemas.microsoft.com/office/word/2010/wordprocessingGroup" xmlns:wpi="http://schemas.microsoft.com/office/word/2010/wordprocessingInk" xmlns:wne="http://schemas.microsoft.com/office/word/2006/wordml" xmlns:wps="http://schemas.microsoft.com/office/word/2010/wordprocessingShape" mc:Ignorable="w14 w15 w16se w16cid w16 w16cex w16sdtdh wp14">
   <w:body>
     <w:p/>
     <w:p/>
@@ -133,7 +133,7 @@
                 <v:stroke joinstyle="miter"/>
                 <v:path gradientshapeok="t" o:connecttype="rect"/>
               </v:shapetype>
-              <v:shape id="Text Box 2" o:spid="_x0000_s1026" type="#_x0000_t202" style="position:absolute;margin-left:161.25pt;margin-top:11.2pt;width:295.2pt;height:40.8pt;z-index:251658240;visibility:visible;mso-wrap-style:square;mso-width-percent:0;mso-height-percent:0;mso-wrap-distance-left:2.88pt;mso-wrap-distance-top:2.88pt;mso-wrap-distance-right:2.88pt;mso-wrap-distance-bottom:2.88pt;mso-position-horizontal:absolute;mso-position-horizontal-relative:margin;mso-position-vertical:absolute;mso-position-vertical-relative:text;mso-width-percent:0;mso-height-percent:0;mso-width-relative:page;mso-height-relative:page;v-text-anchor:top" o:gfxdata="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" filled="f" fillcolor="#1f497d" stroked="f" strokecolor="black [0]" strokeweight="2pt">
+              <v:shape id="Text Box 2" o:spid="_x0000_s1026" type="#_x0000_t202" style="position:absolute;margin-left:161.25pt;margin-top:11.2pt;width:295.2pt;height:40.8pt;z-index:251658240;visibility:visible;mso-wrap-style:square;mso-width-percent:0;mso-height-percent:0;mso-wrap-distance-left:2.88pt;mso-wrap-distance-top:2.88pt;mso-wrap-distance-right:2.88pt;mso-wrap-distance-bottom:2.88pt;mso-position-horizontal:absolute;mso-position-horizontal-relative:margin;mso-position-vertical:absolute;mso-position-vertical-relative:text;mso-width-percent:0;mso-height-percent:0;mso-width-relative:page;mso-height-relative:page;v-text-anchor:top" o:gfxdata="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" filled="f" fillcolor="#1f497d" stroked="f" strokecolor="black [0]" strokeweight="2pt">
                 <v:textbox inset="2.88pt,2.88pt,2.88pt,2.88pt">
                   <w:txbxContent>
                     <w:p>
@@ -267,7 +267,7 @@
           <w:szCs w:val="28"/>
           <w14:ligatures w14:val="none"/>
         </w:rPr>
-        <w:t>MR</w:t>
+        <w:t>MS</w:t>
       </w:r>
       <w:r>
         <w:rPr>
@@ -332,7 +332,7 @@
           <w:szCs w:val="28"/>
           <w14:ligatures w14:val="none"/>
         </w:rPr>
-        <w:t>FRANZ R. VIDA</w:t>
+        <w:t>WILMA BAYAS</w:t>
       </w:r>
       <w:r>
         <w:rPr>
@@ -399,7 +399,7 @@
           <w:szCs w:val="28"/>
           <w14:ligatures w14:val="none"/>
         </w:rPr>
-        <w:t>Casual Employee</w:t>
+        <w:t>City Civil Registrar</w:t>
       </w:r>
       <w:r>
         <w:rPr>
@@ -450,25 +450,14 @@
         </w:rPr>
         <w:t xml:space="preserve"> </w:t>
       </w:r>
-      <w:proofErr w:type="spellStart"/>
-      <w:r>
-        <w:rPr>
-          <w:rFonts w:ascii="Times New Roman" w:hAnsi="Times New Roman" w:cs="Times New Roman"/>
-          <w:sz w:val="28"/>
-          <w:szCs w:val="28"/>
-          <w14:ligatures w14:val="none"/>
-        </w:rPr>
-        <w:t>Tagaytay</w:t>
-      </w:r>
-      <w:proofErr w:type="spellEnd"/>
-      <w:r>
-        <w:rPr>
-          <w:rFonts w:ascii="Times New Roman" w:hAnsi="Times New Roman" w:cs="Times New Roman"/>
-          <w:sz w:val="28"/>
-          <w:szCs w:val="28"/>
-          <w14:ligatures w14:val="none"/>
-        </w:rPr>
-        <w:t xml:space="preserve"> detailed at</w:t>
+      <w:r>
+        <w:rPr>
+          <w:rFonts w:ascii="Times New Roman" w:hAnsi="Times New Roman" w:cs="Times New Roman"/>
+          <w:sz w:val="28"/>
+          <w:szCs w:val="28"/>
+          <w14:ligatures w14:val="none"/>
+        </w:rPr>
+        <w:t>Tagaytay detailed at</w:t>
       </w:r>
       <w:r>
         <w:rPr>
@@ -522,7 +511,7 @@
           <w:szCs w:val="28"/>
           <w14:ligatures w14:val="none"/>
         </w:rPr>
-        <w:t>Vice Mayor'S Office</w:t>
+        <w:t>City Civil Registrar Office</w:t>
       </w:r>
       <w:r>
         <w:rPr>
@@ -579,7 +568,7 @@
           <w:szCs w:val="28"/>
           <w14:ligatures w14:val="none"/>
         </w:rPr>
-        <w:t>his</w:t>
+        <w:t>her</w:t>
       </w:r>
       <w:r>
         <w:rPr>
@@ -652,7 +641,7 @@
           <w:szCs w:val="28"/>
           <w14:ligatures w14:val="none"/>
         </w:rPr>
-        <w:t>June 05, 2017</w:t>
+        <w:t>March 01, 1984</w:t>
       </w:r>
       <w:r>
         <w:rPr>
@@ -725,7 +714,7 @@
           <w:szCs w:val="28"/>
           <w14:ligatures w14:val="none"/>
         </w:rPr>
-        <w:t>his</w:t>
+        <w:t>her</w:t>
       </w:r>
       <w:r>
         <w:rPr>
@@ -789,7 +778,7 @@
           <w:szCs w:val="28"/>
           <w14:ligatures w14:val="none"/>
         </w:rPr>
-        <w:t>end of his term</w:t>
+        <w:t>her optional retirement</w:t>
       </w:r>
       <w:r>
         <w:rPr>
@@ -844,7 +833,7 @@
           <w:szCs w:val="28"/>
           <w14:ligatures w14:val="none"/>
         </w:rPr>
-        <w:t>July 01, 2022</w:t>
+        <w:t>August 31, 2009</w:t>
       </w:r>
       <w:r>
         <w:rPr>
@@ -926,7 +915,6 @@
         </w:rPr>
         <w:t xml:space="preserve">ertification is issued this </w:t>
       </w:r>
-      <w:proofErr w:type="gramStart"/>
       <w:r>
         <w:rPr>
           <w:rFonts w:ascii="Times New Roman" w:hAnsi="Times New Roman" w:cs="Times New Roman"/>
@@ -980,17 +968,7 @@
           <w:szCs w:val="28"/>
           <w14:ligatures w14:val="none"/>
         </w:rPr>
-        <w:t>ay</w:t>
-      </w:r>
-      <w:proofErr w:type="gramEnd"/>
-      <w:r>
-        <w:rPr>
-          <w:rFonts w:ascii="Times New Roman" w:hAnsi="Times New Roman" w:cs="Times New Roman"/>
-          <w:sz w:val="28"/>
-          <w:szCs w:val="28"/>
-          <w14:ligatures w14:val="none"/>
-        </w:rPr>
-        <w:t xml:space="preserve"> of</w:t>
+        <w:t>ay of</w:t>
       </w:r>
       <w:r>
         <w:rPr>
@@ -1032,7 +1010,7 @@
           <w:sz w:val="28"/>
           <w:szCs w:val="24"/>
         </w:rPr>
-        <w:t>March</w:t>
+        <w:t>December</w:t>
       </w:r>
       <w:r>
         <w:rPr>
@@ -1081,7 +1059,7 @@
           <w:sz w:val="28"/>
           <w:szCs w:val="24"/>
         </w:rPr>
-        <w:t>2023</w:t>
+        <w:t>2022</w:t>
       </w:r>
       <w:r>
         <w:rPr>
@@ -1107,27 +1085,7 @@
           <w:szCs w:val="28"/>
           <w14:ligatures w14:val="none"/>
         </w:rPr>
-        <w:t xml:space="preserve">at </w:t>
-      </w:r>
-      <w:proofErr w:type="spellStart"/>
-      <w:r>
-        <w:rPr>
-          <w:rFonts w:ascii="Times New Roman" w:hAnsi="Times New Roman" w:cs="Times New Roman"/>
-          <w:sz w:val="28"/>
-          <w:szCs w:val="28"/>
-          <w14:ligatures w14:val="none"/>
-        </w:rPr>
-        <w:t>Tagaytay</w:t>
-      </w:r>
-      <w:proofErr w:type="spellEnd"/>
-      <w:r>
-        <w:rPr>
-          <w:rFonts w:ascii="Times New Roman" w:hAnsi="Times New Roman" w:cs="Times New Roman"/>
-          <w:sz w:val="28"/>
-          <w:szCs w:val="28"/>
-          <w14:ligatures w14:val="none"/>
-        </w:rPr>
-        <w:t xml:space="preserve"> City for claiming terminal leave pay.</w:t>
+        <w:t>at Tagaytay City for claiming terminal leave pay.</w:t>
       </w:r>
     </w:p>
     <w:p>
@@ -1226,33 +1184,7 @@
           <w:u w:val="single"/>
           <w14:ligatures w14:val="none"/>
         </w:rPr>
-        <w:t xml:space="preserve">HON. </w:t>
-      </w:r>
-      <w:proofErr w:type="gramStart"/>
-      <w:r>
-        <w:rPr>
-          <w:rFonts w:ascii="Times New Roman" w:hAnsi="Times New Roman" w:cs="Times New Roman"/>
-          <w:b/>
-          <w:bCs/>
-          <w:sz w:val="28"/>
-          <w:szCs w:val="28"/>
-          <w:u w:val="single"/>
-          <w14:ligatures w14:val="none"/>
-        </w:rPr>
-        <w:t>ABRAHAM  N</w:t>
-      </w:r>
-      <w:proofErr w:type="gramEnd"/>
-      <w:r>
-        <w:rPr>
-          <w:rFonts w:ascii="Times New Roman" w:hAnsi="Times New Roman" w:cs="Times New Roman"/>
-          <w:b/>
-          <w:bCs/>
-          <w:sz w:val="28"/>
-          <w:szCs w:val="28"/>
-          <w:u w:val="single"/>
-          <w14:ligatures w14:val="none"/>
-        </w:rPr>
-        <w:t>. TOLENTINO</w:t>
+        <w:t>HON. ABRAHAM  N. TOLENTINO</w:t>
       </w:r>
     </w:p>
     <w:p>
@@ -1418,7 +1350,7 @@
           </mc:Choice>
           <mc:Fallback>
             <w:pict>
-              <v:shape w14:anchorId="671C77D2" id="Text Box 7" o:spid="_x0000_s1027" type="#_x0000_t202" style="position:absolute;margin-left:161.25pt;margin-top:11.2pt;width:295.2pt;height:40.8pt;z-index:251660288;visibility:visible;mso-wrap-style:square;mso-width-percent:0;mso-height-percent:0;mso-wrap-distance-left:2.88pt;mso-wrap-distance-top:2.88pt;mso-wrap-distance-right:2.88pt;mso-wrap-distance-bottom:2.88pt;mso-position-horizontal:absolute;mso-position-horizontal-relative:margin;mso-position-vertical:absolute;mso-position-vertical-relative:text;mso-width-percent:0;mso-height-percent:0;mso-width-relative:page;mso-height-relative:page;v-text-anchor:top" o:gfxdata="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" filled="f" fillcolor="#1f497d" stroked="f" strokecolor="black [0]" strokeweight="2pt">
+              <v:shape w14:anchorId="671C77D2" id="Text Box 7" o:spid="_x0000_s1027" type="#_x0000_t202" style="position:absolute;margin-left:161.25pt;margin-top:11.2pt;width:295.2pt;height:40.8pt;z-index:251660288;visibility:visible;mso-wrap-style:square;mso-width-percent:0;mso-height-percent:0;mso-wrap-distance-left:2.88pt;mso-wrap-distance-top:2.88pt;mso-wrap-distance-right:2.88pt;mso-wrap-distance-bottom:2.88pt;mso-position-horizontal:absolute;mso-position-horizontal-relative:margin;mso-position-vertical:absolute;mso-position-vertical-relative:text;mso-width-percent:0;mso-height-percent:0;mso-width-relative:page;mso-height-relative:page;v-text-anchor:top" o:gfxdata="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" filled="f" fillcolor="#1f497d" stroked="f" strokecolor="black [0]" strokeweight="2pt">
                 <v:textbox inset="2.88pt,2.88pt,2.88pt,2.88pt">
                   <w:txbxContent>
                     <w:p>
@@ -1552,7 +1484,7 @@
           <w:szCs w:val="28"/>
           <w14:ligatures w14:val="none"/>
         </w:rPr>
-        <w:t>MR</w:t>
+        <w:t>MS</w:t>
       </w:r>
       <w:r>
         <w:rPr>
@@ -1617,7 +1549,7 @@
           <w:szCs w:val="28"/>
           <w14:ligatures w14:val="none"/>
         </w:rPr>
-        <w:t>FRANZ R. VIDA</w:t>
+        <w:t>WILMA BAYAS</w:t>
       </w:r>
       <w:r>
         <w:rPr>
@@ -1684,7 +1616,7 @@
           <w:szCs w:val="28"/>
           <w14:ligatures w14:val="none"/>
         </w:rPr>
-        <w:t>Casual Employee</w:t>
+        <w:t>City Civil Registrar</w:t>
       </w:r>
       <w:r>
         <w:rPr>
@@ -1778,7 +1710,7 @@
           <w:szCs w:val="28"/>
           <w14:ligatures w14:val="none"/>
         </w:rPr>
-        <w:t>Vice Mayor'S Office</w:t>
+        <w:t>City Civil Registrar Office</w:t>
       </w:r>
       <w:r>
         <w:rPr>
@@ -1800,7 +1732,6 @@
         </w:rPr>
         <w:t xml:space="preserve">, </w:t>
       </w:r>
-      <w:proofErr w:type="spellStart"/>
       <w:r>
         <w:rPr>
           <w:rFonts w:ascii="Times New Roman" w:hAnsi="Times New Roman" w:cs="Times New Roman"/>
@@ -1810,7 +1741,6 @@
         </w:rPr>
         <w:t>Tagaytay</w:t>
       </w:r>
-      <w:proofErr w:type="spellEnd"/>
       <w:r>
         <w:rPr>
           <w:rFonts w:ascii="Times New Roman" w:hAnsi="Times New Roman" w:cs="Times New Roman"/>
@@ -1855,7 +1785,7 @@
           <w:szCs w:val="28"/>
           <w14:ligatures w14:val="none"/>
         </w:rPr>
-        <w:t>his</w:t>
+        <w:t>her</w:t>
       </w:r>
       <w:r>
         <w:rPr>
@@ -1910,7 +1840,7 @@
           <w:szCs w:val="28"/>
           <w14:ligatures w14:val="none"/>
         </w:rPr>
-        <w:t>June 05, 2017</w:t>
+        <w:t>March 01, 1984</w:t>
       </w:r>
       <w:r>
         <w:rPr>
@@ -1965,7 +1895,7 @@
           <w:szCs w:val="28"/>
           <w14:ligatures w14:val="none"/>
         </w:rPr>
-        <w:t>his</w:t>
+        <w:t>her</w:t>
       </w:r>
       <w:r>
         <w:rPr>
@@ -2020,7 +1950,7 @@
           <w:szCs w:val="28"/>
           <w14:ligatures w14:val="none"/>
         </w:rPr>
-        <w:t>end of his term</w:t>
+        <w:t>her optional retirement</w:t>
       </w:r>
       <w:r>
         <w:rPr>
@@ -2075,7 +2005,7 @@
           <w:szCs w:val="28"/>
           <w14:ligatures w14:val="none"/>
         </w:rPr>
-        <w:t>July 01, 2022</w:t>
+        <w:t>August 31, 2009</w:t>
       </w:r>
       <w:r>
         <w:rPr>
@@ -2186,7 +2116,7 @@
           <w:sz w:val="28"/>
           <w:szCs w:val="24"/>
         </w:rPr>
-        <w:t>31</w:t>
+        <w:t>22</w:t>
       </w:r>
       <w:r>
         <w:rPr>
@@ -2196,7 +2126,7 @@
         </w:rPr>
         <w:fldChar w:fldCharType="end"/>
       </w:r>
-      <w:proofErr w:type="gramStart"/>
+      <w:proofErr w:type="spellStart"/>
       <w:r>
         <w:rPr>
           <w:rFonts w:ascii="Times New Roman" w:hAnsi="Times New Roman" w:cs="Times New Roman"/>
@@ -2207,6 +2137,7 @@
         </w:rPr>
         <w:t>th</w:t>
       </w:r>
+      <w:proofErr w:type="spellEnd"/>
       <w:r>
         <w:rPr>
           <w:rFonts w:ascii="Times New Roman" w:hAnsi="Times New Roman" w:cs="Times New Roman"/>
@@ -2234,17 +2165,7 @@
           <w:szCs w:val="28"/>
           <w14:ligatures w14:val="none"/>
         </w:rPr>
-        <w:t>day</w:t>
-      </w:r>
-      <w:proofErr w:type="gramEnd"/>
-      <w:r>
-        <w:rPr>
-          <w:rFonts w:ascii="Times New Roman" w:hAnsi="Times New Roman" w:cs="Times New Roman"/>
-          <w:sz w:val="28"/>
-          <w:szCs w:val="28"/>
-          <w14:ligatures w14:val="none"/>
-        </w:rPr>
-        <w:t xml:space="preserve"> of </w:t>
+        <w:t xml:space="preserve">day of </w:t>
       </w:r>
       <w:r>
         <w:rPr>
@@ -2277,7 +2198,7 @@
           <w:sz w:val="28"/>
           <w:szCs w:val="24"/>
         </w:rPr>
-        <w:t>March</w:t>
+        <w:t>December</w:t>
       </w:r>
       <w:r>
         <w:rPr>
@@ -2326,7 +2247,7 @@
           <w:sz w:val="28"/>
           <w:szCs w:val="24"/>
         </w:rPr>
-        <w:t>2023</w:t>
+        <w:t>2022</w:t>
       </w:r>
       <w:r>
         <w:rPr>
@@ -2351,30 +2272,8 @@
           <w:szCs w:val="28"/>
           <w14:ligatures w14:val="none"/>
         </w:rPr>
-        <w:t xml:space="preserve">at </w:t>
-      </w:r>
-      <w:proofErr w:type="spellStart"/>
-      <w:r>
-        <w:rPr>
-          <w:rFonts w:ascii="Times New Roman" w:hAnsi="Times New Roman" w:cs="Times New Roman"/>
-          <w:sz w:val="28"/>
-          <w:szCs w:val="28"/>
-          <w14:ligatures w14:val="none"/>
-        </w:rPr>
-        <w:t>Tagaytay</w:t>
-      </w:r>
-      <w:proofErr w:type="spellEnd"/>
-      <w:r>
-        <w:rPr>
-          <w:rFonts w:ascii="Times New Roman" w:hAnsi="Times New Roman" w:cs="Times New Roman"/>
-          <w:sz w:val="28"/>
-          <w:szCs w:val="28"/>
-          <w14:ligatures w14:val="none"/>
-        </w:rPr>
-        <w:t xml:space="preserve"> City for claiming terminal leave pay.</w:t>
-      </w:r>
-      <w:bookmarkStart w:id="0" w:name="_GoBack"/>
-      <w:bookmarkEnd w:id="0"/>
+        <w:t>at Tagaytay City for claiming terminal leave pay.</w:t>
+      </w:r>
     </w:p>
     <w:p>
       <w:pPr>
@@ -2551,7 +2450,7 @@
 </file>
 
 <file path=word/endnotes.xml><?xml version="1.0" encoding="utf-8"?>
-<w:endnotes xmlns:wpc="http://schemas.microsoft.com/office/word/2010/wordprocessingCanvas" xmlns:mc="http://schemas.openxmlformats.org/markup-compatibility/2006" xmlns:o="urn:schemas-microsoft-com:office:office" xmlns:r="http://schemas.openxmlformats.org/officeDocument/2006/relationships" xmlns:m="http://schemas.openxmlformats.org/officeDocument/2006/math" xmlns:v="urn:schemas-microsoft-com:vml" xmlns:wp14="http://schemas.microsoft.com/office/word/2010/wordprocessingDrawing" xmlns:wp="http://schemas.openxmlformats.org/drawingml/2006/wordprocessingDrawing" xmlns:w10="urn:schemas-microsoft-com:office:word" xmlns:w="http://schemas.openxmlformats.org/wordprocessingml/2006/main" xmlns:w14="http://schemas.microsoft.com/office/word/2010/wordml" xmlns:w15="http://schemas.microsoft.com/office/word/2012/wordml" xmlns:wpg="http://schemas.microsoft.com/office/word/2010/wordprocessingGroup" xmlns:wpi="http://schemas.microsoft.com/office/word/2010/wordprocessingInk" xmlns:wne="http://schemas.microsoft.com/office/word/2006/wordml" xmlns:wps="http://schemas.microsoft.com/office/word/2010/wordprocessingShape" mc:Ignorable="w14 w15 wp14">
+<w:endnotes xmlns:wpc="http://schemas.microsoft.com/office/word/2010/wordprocessingCanvas" xmlns:cx="http://schemas.microsoft.com/office/drawing/2014/chartex" xmlns:cx1="http://schemas.microsoft.com/office/drawing/2015/9/8/chartex" xmlns:cx2="http://schemas.microsoft.com/office/drawing/2015/10/21/chartex" xmlns:cx3="http://schemas.microsoft.com/office/drawing/2016/5/9/chartex" xmlns:cx4="http://schemas.microsoft.com/office/drawing/2016/5/10/chartex" xmlns:cx5="http://schemas.microsoft.com/office/drawing/2016/5/11/chartex" xmlns:cx6="http://schemas.microsoft.com/office/drawing/2016/5/12/chartex" xmlns:cx7="http://schemas.microsoft.com/office/drawing/2016/5/13/chartex" xmlns:cx8="http://schemas.microsoft.com/office/drawing/2016/5/14/chartex" xmlns:mc="http://schemas.openxmlformats.org/markup-compatibility/2006" xmlns:aink="http://schemas.microsoft.com/office/drawing/2016/ink" xmlns:am3d="http://schemas.microsoft.com/office/drawing/2017/model3d" xmlns:o="urn:schemas-microsoft-com:office:office" xmlns:oel="http://schemas.microsoft.com/office/2019/extlst" xmlns:r="http://schemas.openxmlformats.org/officeDocument/2006/relationships" xmlns:m="http://schemas.openxmlformats.org/officeDocument/2006/math" xmlns:v="urn:schemas-microsoft-com:vml" xmlns:wp14="http://schemas.microsoft.com/office/word/2010/wordprocessingDrawing" xmlns:wp="http://schemas.openxmlformats.org/drawingml/2006/wordprocessingDrawing" xmlns:w10="urn:schemas-microsoft-com:office:word" xmlns:w="http://schemas.openxmlformats.org/wordprocessingml/2006/main" xmlns:w14="http://schemas.microsoft.com/office/word/2010/wordml" xmlns:w15="http://schemas.microsoft.com/office/word/2012/wordml" xmlns:w16cex="http://schemas.microsoft.com/office/word/2018/wordml/cex" xmlns:w16cid="http://schemas.microsoft.com/office/word/2016/wordml/cid" xmlns:w16="http://schemas.microsoft.com/office/word/2018/wordml" xmlns:w16du="http://schemas.microsoft.com/office/word/2023/wordml/word16du" xmlns:w16sdtdh="http://schemas.microsoft.com/office/word/2020/wordml/sdtdatahash" xmlns:w16se="http://schemas.microsoft.com/office/word/2015/wordml/symex" xmlns:wpg="http://schemas.microsoft.com/office/word/2010/wordprocessingGroup" xmlns:wpi="http://schemas.microsoft.com/office/word/2010/wordprocessingInk" xmlns:wne="http://schemas.microsoft.com/office/word/2006/wordml" xmlns:wps="http://schemas.microsoft.com/office/word/2010/wordprocessingShape" mc:Ignorable="w14 w15 w16se w16cid w16 w16cex w16sdtdh wp14">
   <w:endnote w:type="separator" w:id="-1">
     <w:p>
       <w:pPr>
@@ -2576,7 +2475,7 @@
 </file>
 
 <file path=word/footnotes.xml><?xml version="1.0" encoding="utf-8"?>
-<w:footnotes xmlns:wpc="http://schemas.microsoft.com/office/word/2010/wordprocessingCanvas" xmlns:mc="http://schemas.openxmlformats.org/markup-compatibility/2006" xmlns:o="urn:schemas-microsoft-com:office:office" xmlns:r="http://schemas.openxmlformats.org/officeDocument/2006/relationships" xmlns:m="http://schemas.openxmlformats.org/officeDocument/2006/math" xmlns:v="urn:schemas-microsoft-com:vml" xmlns:wp14="http://schemas.microsoft.com/office/word/2010/wordprocessingDrawing" xmlns:wp="http://schemas.openxmlformats.org/drawingml/2006/wordprocessingDrawing" xmlns:w10="urn:schemas-microsoft-com:office:word" xmlns:w="http://schemas.openxmlformats.org/wordprocessingml/2006/main" xmlns:w14="http://schemas.microsoft.com/office/word/2010/wordml" xmlns:w15="http://schemas.microsoft.com/office/word/2012/wordml" xmlns:wpg="http://schemas.microsoft.com/office/word/2010/wordprocessingGroup" xmlns:wpi="http://schemas.microsoft.com/office/word/2010/wordprocessingInk" xmlns:wne="http://schemas.microsoft.com/office/word/2006/wordml" xmlns:wps="http://schemas.microsoft.com/office/word/2010/wordprocessingShape" mc:Ignorable="w14 w15 wp14">
+<w:footnotes xmlns:wpc="http://schemas.microsoft.com/office/word/2010/wordprocessingCanvas" xmlns:cx="http://schemas.microsoft.com/office/drawing/2014/chartex" xmlns:cx1="http://schemas.microsoft.com/office/drawing/2015/9/8/chartex" xmlns:cx2="http://schemas.microsoft.com/office/drawing/2015/10/21/chartex" xmlns:cx3="http://schemas.microsoft.com/office/drawing/2016/5/9/chartex" xmlns:cx4="http://schemas.microsoft.com/office/drawing/2016/5/10/chartex" xmlns:cx5="http://schemas.microsoft.com/office/drawing/2016/5/11/chartex" xmlns:cx6="http://schemas.microsoft.com/office/drawing/2016/5/12/chartex" xmlns:cx7="http://schemas.microsoft.com/office/drawing/2016/5/13/chartex" xmlns:cx8="http://schemas.microsoft.com/office/drawing/2016/5/14/chartex" xmlns:mc="http://schemas.openxmlformats.org/markup-compatibility/2006" xmlns:aink="http://schemas.microsoft.com/office/drawing/2016/ink" xmlns:am3d="http://schemas.microsoft.com/office/drawing/2017/model3d" xmlns:o="urn:schemas-microsoft-com:office:office" xmlns:oel="http://schemas.microsoft.com/office/2019/extlst" xmlns:r="http://schemas.openxmlformats.org/officeDocument/2006/relationships" xmlns:m="http://schemas.openxmlformats.org/officeDocument/2006/math" xmlns:v="urn:schemas-microsoft-com:vml" xmlns:wp14="http://schemas.microsoft.com/office/word/2010/wordprocessingDrawing" xmlns:wp="http://schemas.openxmlformats.org/drawingml/2006/wordprocessingDrawing" xmlns:w10="urn:schemas-microsoft-com:office:word" xmlns:w="http://schemas.openxmlformats.org/wordprocessingml/2006/main" xmlns:w14="http://schemas.microsoft.com/office/word/2010/wordml" xmlns:w15="http://schemas.microsoft.com/office/word/2012/wordml" xmlns:w16cex="http://schemas.microsoft.com/office/word/2018/wordml/cex" xmlns:w16cid="http://schemas.microsoft.com/office/word/2016/wordml/cid" xmlns:w16="http://schemas.microsoft.com/office/word/2018/wordml" xmlns:w16du="http://schemas.microsoft.com/office/word/2023/wordml/word16du" xmlns:w16sdtdh="http://schemas.microsoft.com/office/word/2020/wordml/sdtdatahash" xmlns:w16se="http://schemas.microsoft.com/office/word/2015/wordml/symex" xmlns:wpg="http://schemas.microsoft.com/office/word/2010/wordprocessingGroup" xmlns:wpi="http://schemas.microsoft.com/office/word/2010/wordprocessingInk" xmlns:wne="http://schemas.microsoft.com/office/word/2006/wordml" xmlns:wps="http://schemas.microsoft.com/office/word/2010/wordprocessingShape" mc:Ignorable="w14 w15 w16se w16cid w16 w16cex w16sdtdh wp14">
   <w:footnote w:type="separator" w:id="-1">
     <w:p>
       <w:pPr>
@@ -2601,7 +2500,7 @@
 </file>
 
 <file path=word/header1.xml><?xml version="1.0" encoding="utf-8"?>
-<w:hdr xmlns:wpc="http://schemas.microsoft.com/office/word/2010/wordprocessingCanvas" xmlns:mc="http://schemas.openxmlformats.org/markup-compatibility/2006" xmlns:o="urn:schemas-microsoft-com:office:office" xmlns:r="http://schemas.openxmlformats.org/officeDocument/2006/relationships" xmlns:m="http://schemas.openxmlformats.org/officeDocument/2006/math" xmlns:v="urn:schemas-microsoft-com:vml" xmlns:wp14="http://schemas.microsoft.com/office/word/2010/wordprocessingDrawing" xmlns:wp="http://schemas.openxmlformats.org/drawingml/2006/wordprocessingDrawing" xmlns:w10="urn:schemas-microsoft-com:office:word" xmlns:w="http://schemas.openxmlformats.org/wordprocessingml/2006/main" xmlns:w14="http://schemas.microsoft.com/office/word/2010/wordml" xmlns:w15="http://schemas.microsoft.com/office/word/2012/wordml" xmlns:wpg="http://schemas.microsoft.com/office/word/2010/wordprocessingGroup" xmlns:wpi="http://schemas.microsoft.com/office/word/2010/wordprocessingInk" xmlns:wne="http://schemas.microsoft.com/office/word/2006/wordml" xmlns:wps="http://schemas.microsoft.com/office/word/2010/wordprocessingShape" mc:Ignorable="w14 w15 wp14">
+<w:hdr xmlns:wpc="http://schemas.microsoft.com/office/word/2010/wordprocessingCanvas" xmlns:cx="http://schemas.microsoft.com/office/drawing/2014/chartex" xmlns:cx1="http://schemas.microsoft.com/office/drawing/2015/9/8/chartex" xmlns:cx2="http://schemas.microsoft.com/office/drawing/2015/10/21/chartex" xmlns:cx3="http://schemas.microsoft.com/office/drawing/2016/5/9/chartex" xmlns:cx4="http://schemas.microsoft.com/office/drawing/2016/5/10/chartex" xmlns:cx5="http://schemas.microsoft.com/office/drawing/2016/5/11/chartex" xmlns:cx6="http://schemas.microsoft.com/office/drawing/2016/5/12/chartex" xmlns:cx7="http://schemas.microsoft.com/office/drawing/2016/5/13/chartex" xmlns:cx8="http://schemas.microsoft.com/office/drawing/2016/5/14/chartex" xmlns:mc="http://schemas.openxmlformats.org/markup-compatibility/2006" xmlns:aink="http://schemas.microsoft.com/office/drawing/2016/ink" xmlns:am3d="http://schemas.microsoft.com/office/drawing/2017/model3d" xmlns:o="urn:schemas-microsoft-com:office:office" xmlns:oel="http://schemas.microsoft.com/office/2019/extlst" xmlns:r="http://schemas.openxmlformats.org/officeDocument/2006/relationships" xmlns:m="http://schemas.openxmlformats.org/officeDocument/2006/math" xmlns:v="urn:schemas-microsoft-com:vml" xmlns:wp14="http://schemas.microsoft.com/office/word/2010/wordprocessingDrawing" xmlns:wp="http://schemas.openxmlformats.org/drawingml/2006/wordprocessingDrawing" xmlns:w10="urn:schemas-microsoft-com:office:word" xmlns:w="http://schemas.openxmlformats.org/wordprocessingml/2006/main" xmlns:w14="http://schemas.microsoft.com/office/word/2010/wordml" xmlns:w15="http://schemas.microsoft.com/office/word/2012/wordml" xmlns:w16cex="http://schemas.microsoft.com/office/word/2018/wordml/cex" xmlns:w16cid="http://schemas.microsoft.com/office/word/2016/wordml/cid" xmlns:w16="http://schemas.microsoft.com/office/word/2018/wordml" xmlns:w16du="http://schemas.microsoft.com/office/word/2023/wordml/word16du" xmlns:w16sdtdh="http://schemas.microsoft.com/office/word/2020/wordml/sdtdatahash" xmlns:w16se="http://schemas.microsoft.com/office/word/2015/wordml/symex" xmlns:wpg="http://schemas.microsoft.com/office/word/2010/wordprocessingGroup" xmlns:wpi="http://schemas.microsoft.com/office/word/2010/wordprocessingInk" xmlns:wne="http://schemas.microsoft.com/office/word/2006/wordml" xmlns:wps="http://schemas.microsoft.com/office/word/2010/wordprocessingShape" mc:Ignorable="w14 w15 w16se w16cid w16 w16cex w16sdtdh wp14">
   <w:p>
     <w:pPr>
       <w:pStyle w:val="Header"/>
@@ -2822,19 +2721,8 @@
                               <w:szCs w:val="28"/>
                               <w14:ligatures w14:val="none"/>
                             </w:rPr>
-                            <w:t xml:space="preserve">City of </w:t>
+                            <w:t>City of Tagaytay</w:t>
                           </w:r>
-                          <w:proofErr w:type="spellStart"/>
-                          <w:r>
-                            <w:rPr>
-                              <w:rFonts w:ascii="Times New Roman" w:hAnsi="Times New Roman" w:cs="Times New Roman"/>
-                              <w:sz w:val="28"/>
-                              <w:szCs w:val="28"/>
-                              <w14:ligatures w14:val="none"/>
-                            </w:rPr>
-                            <w:t>Tagaytay</w:t>
-                          </w:r>
-                          <w:proofErr w:type="spellEnd"/>
                         </w:p>
                         <w:p>
                           <w:pPr>
@@ -2885,7 +2773,7 @@
               <v:stroke joinstyle="miter"/>
               <v:path gradientshapeok="t" o:connecttype="rect"/>
             </v:shapetype>
-            <v:shape id="Text Box 3" o:spid="_x0000_s1028" type="#_x0000_t202" style="position:absolute;margin-left:98.75pt;margin-top:-21.8pt;width:342.45pt;height:77.9pt;z-index:251658240;visibility:visible;mso-wrap-style:square;mso-width-percent:0;mso-height-percent:0;mso-wrap-distance-left:2.88pt;mso-wrap-distance-top:2.88pt;mso-wrap-distance-right:2.88pt;mso-wrap-distance-bottom:2.88pt;mso-position-horizontal:absolute;mso-position-horizontal-relative:margin;mso-position-vertical:absolute;mso-position-vertical-relative:text;mso-width-percent:0;mso-height-percent:0;mso-width-relative:page;mso-height-relative:page;v-text-anchor:top" o:gfxdata="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" filled="f" fillcolor="#1f497d" stroked="f" strokecolor="black [0]" strokeweight="2pt">
+            <v:shape id="Text Box 3" o:spid="_x0000_s1028" type="#_x0000_t202" style="position:absolute;margin-left:98.75pt;margin-top:-21.8pt;width:342.45pt;height:77.9pt;z-index:251658240;visibility:visible;mso-wrap-style:square;mso-width-percent:0;mso-height-percent:0;mso-wrap-distance-left:2.88pt;mso-wrap-distance-top:2.88pt;mso-wrap-distance-right:2.88pt;mso-wrap-distance-bottom:2.88pt;mso-position-horizontal:absolute;mso-position-horizontal-relative:margin;mso-position-vertical:absolute;mso-position-vertical-relative:text;mso-width-percent:0;mso-height-percent:0;mso-width-relative:page;mso-height-relative:page;v-text-anchor:top" o:gfxdata="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" filled="f" fillcolor="#1f497d" stroked="f" strokecolor="black [0]" strokeweight="2pt">
               <v:textbox inset="2.88pt,2.88pt,2.88pt,2.88pt">
                 <w:txbxContent>
                   <w:p>
@@ -2951,19 +2839,8 @@
                         <w:szCs w:val="28"/>
                         <w14:ligatures w14:val="none"/>
                       </w:rPr>
-                      <w:t xml:space="preserve">City of </w:t>
+                      <w:t>City of Tagaytay</w:t>
                     </w:r>
-                    <w:proofErr w:type="spellStart"/>
-                    <w:r>
-                      <w:rPr>
-                        <w:rFonts w:ascii="Times New Roman" w:hAnsi="Times New Roman" w:cs="Times New Roman"/>
-                        <w:sz w:val="28"/>
-                        <w:szCs w:val="28"/>
-                        <w14:ligatures w14:val="none"/>
-                      </w:rPr>
-                      <w:t>Tagaytay</w:t>
-                    </w:r>
-                    <w:proofErr w:type="spellEnd"/>
                   </w:p>
                   <w:p>
                     <w:pPr>
@@ -3080,7 +2957,7 @@
             </wp:anchor>
           </w:drawing>
         </mc:Choice>
-        <mc:Fallback xmlns:w16se="http://schemas.microsoft.com/office/word/2015/wordml/symex" xmlns:w16sdtdh="http://schemas.microsoft.com/office/word/2020/wordml/sdtdatahash" xmlns:w16="http://schemas.microsoft.com/office/word/2018/wordml" xmlns:w16cid="http://schemas.microsoft.com/office/word/2016/wordml/cid" xmlns:w16cex="http://schemas.microsoft.com/office/word/2018/wordml/cex" xmlns:oel="http://schemas.microsoft.com/office/2019/extlst" xmlns:am3d="http://schemas.microsoft.com/office/drawing/2017/model3d" xmlns:aink="http://schemas.microsoft.com/office/drawing/2016/ink" xmlns:cx8="http://schemas.microsoft.com/office/drawing/2016/5/14/chartex" xmlns:cx7="http://schemas.microsoft.com/office/drawing/2016/5/13/chartex" xmlns:cx6="http://schemas.microsoft.com/office/drawing/2016/5/12/chartex" xmlns:cx5="http://schemas.microsoft.com/office/drawing/2016/5/11/chartex" xmlns:cx4="http://schemas.microsoft.com/office/drawing/2016/5/10/chartex" xmlns:cx3="http://schemas.microsoft.com/office/drawing/2016/5/9/chartex" xmlns:cx2="http://schemas.microsoft.com/office/drawing/2015/10/21/chartex" xmlns:cx1="http://schemas.microsoft.com/office/drawing/2015/9/8/chartex" xmlns:cx="http://schemas.microsoft.com/office/drawing/2014/chartex">
+        <mc:Fallback>
           <w:pict>
             <v:line w14:anchorId="352CB664" id="Straight Connector 5" o:spid="_x0000_s1026" style="position:absolute;z-index:251662336;visibility:visible;mso-wrap-style:square;mso-wrap-distance-left:9pt;mso-wrap-distance-top:0;mso-wrap-distance-right:9pt;mso-wrap-distance-bottom:0;mso-position-horizontal:absolute;mso-position-horizontal-relative:text;mso-position-vertical:absolute;mso-position-vertical-relative:text" from="0,8.65pt" to="538.8pt,8.65pt" o:gfxdata="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" strokecolor="black [3213]" strokeweight="3pt">
               <v:stroke joinstyle="miter"/>
@@ -3757,7 +3634,6 @@
                               <w14:ligatures w14:val="none"/>
                             </w:rPr>
                           </w:pPr>
-                          <w:proofErr w:type="spellStart"/>
                           <w:r>
                             <w:rPr>
                               <w:rFonts w:ascii="Times New Roman" w:hAnsi="Times New Roman" w:cs="Times New Roman"/>
@@ -3768,7 +3644,6 @@
                             </w:rPr>
                             <w:t>Honor</w:t>
                           </w:r>
-                          <w:proofErr w:type="spellEnd"/>
                         </w:p>
                         <w:p>
                           <w:pPr>
@@ -4288,7 +4163,7 @@
         </mc:Choice>
         <mc:Fallback>
           <w:pict>
-            <v:shape w14:anchorId="1E766DB2" id="Text Box 1" o:spid="_x0000_s1029" type="#_x0000_t202" style="position:absolute;margin-left:-11.5pt;margin-top:12.75pt;width:109.7pt;height:659.55pt;z-index:251659264;visibility:visible;mso-wrap-style:square;mso-width-percent:0;mso-height-percent:0;mso-wrap-distance-left:9pt;mso-wrap-distance-top:0;mso-wrap-distance-right:9pt;mso-wrap-distance-bottom:0;mso-position-horizontal:absolute;mso-position-horizontal-relative:text;mso-position-vertical:absolute;mso-position-vertical-relative:text;mso-width-percent:0;mso-height-percent:0;mso-width-relative:page;mso-height-relative:page;v-text-anchor:top" o:gfxdata="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" filled="f" fillcolor="#cff" strokecolor="white">
+            <v:shape w14:anchorId="1E766DB2" id="Text Box 1" o:spid="_x0000_s1029" type="#_x0000_t202" style="position:absolute;margin-left:-11.5pt;margin-top:12.75pt;width:109.7pt;height:659.55pt;z-index:251659264;visibility:visible;mso-wrap-style:square;mso-width-percent:0;mso-height-percent:0;mso-wrap-distance-left:9pt;mso-wrap-distance-top:0;mso-wrap-distance-right:9pt;mso-wrap-distance-bottom:0;mso-position-horizontal:absolute;mso-position-horizontal-relative:text;mso-position-vertical:absolute;mso-position-vertical-relative:text;mso-width-percent:0;mso-height-percent:0;mso-width-relative:page;mso-height-relative:page;v-text-anchor:top" o:gfxdata="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" filled="f" fillcolor="#cff" strokecolor="white">
               <v:fill color2="#9cf" rotate="t" angle="90" focus="100%" type="gradient"/>
               <v:textbox>
                 <w:txbxContent>
@@ -4883,7 +4758,6 @@
                         <w14:ligatures w14:val="none"/>
                       </w:rPr>
                     </w:pPr>
-                    <w:proofErr w:type="spellStart"/>
                     <w:r>
                       <w:rPr>
                         <w:rFonts w:ascii="Times New Roman" w:hAnsi="Times New Roman" w:cs="Times New Roman"/>
@@ -4894,7 +4768,6 @@
                       </w:rPr>
                       <w:t>Honor</w:t>
                     </w:r>
-                    <w:proofErr w:type="spellEnd"/>
                   </w:p>
                   <w:p>
                     <w:pPr>
@@ -5463,7 +5336,7 @@
             </wp:anchor>
           </w:drawing>
         </mc:Choice>
-        <mc:Fallback xmlns:w16se="http://schemas.microsoft.com/office/word/2015/wordml/symex" xmlns:w16sdtdh="http://schemas.microsoft.com/office/word/2020/wordml/sdtdatahash" xmlns:w16="http://schemas.microsoft.com/office/word/2018/wordml" xmlns:w16cid="http://schemas.microsoft.com/office/word/2016/wordml/cid" xmlns:w16cex="http://schemas.microsoft.com/office/word/2018/wordml/cex" xmlns:oel="http://schemas.microsoft.com/office/2019/extlst" xmlns:am3d="http://schemas.microsoft.com/office/drawing/2017/model3d" xmlns:aink="http://schemas.microsoft.com/office/drawing/2016/ink" xmlns:cx8="http://schemas.microsoft.com/office/drawing/2016/5/14/chartex" xmlns:cx7="http://schemas.microsoft.com/office/drawing/2016/5/13/chartex" xmlns:cx6="http://schemas.microsoft.com/office/drawing/2016/5/12/chartex" xmlns:cx5="http://schemas.microsoft.com/office/drawing/2016/5/11/chartex" xmlns:cx4="http://schemas.microsoft.com/office/drawing/2016/5/10/chartex" xmlns:cx3="http://schemas.microsoft.com/office/drawing/2016/5/9/chartex" xmlns:cx2="http://schemas.microsoft.com/office/drawing/2015/10/21/chartex" xmlns:cx1="http://schemas.microsoft.com/office/drawing/2015/9/8/chartex" xmlns:cx="http://schemas.microsoft.com/office/drawing/2014/chartex">
+        <mc:Fallback>
           <w:pict>
             <v:line w14:anchorId="5FEE74F5" id="Straight Connector 6" o:spid="_x0000_s1026" style="position:absolute;z-index:251664384;visibility:visible;mso-wrap-style:square;mso-wrap-distance-left:9pt;mso-wrap-distance-top:0;mso-wrap-distance-right:9pt;mso-wrap-distance-bottom:0;mso-position-horizontal:absolute;mso-position-horizontal-relative:text;mso-position-vertical:absolute;mso-position-vertical-relative:text" from="0,2.25pt" to="538.8pt,2.25pt" o:gfxdata="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" strokecolor="black [3213]" strokeweight="3pt">
               <v:stroke joinstyle="miter"/>
@@ -5482,7 +5355,7 @@
 </file>
 
 <file path=word/styles.xml><?xml version="1.0" encoding="utf-8"?>
-<w:styles xmlns:mc="http://schemas.openxmlformats.org/markup-compatibility/2006" xmlns:r="http://schemas.openxmlformats.org/officeDocument/2006/relationships" xmlns:w="http://schemas.openxmlformats.org/wordprocessingml/2006/main" xmlns:w14="http://schemas.microsoft.com/office/word/2010/wordml" xmlns:w15="http://schemas.microsoft.com/office/word/2012/wordml" mc:Ignorable="w14 w15">
+<w:styles xmlns:mc="http://schemas.openxmlformats.org/markup-compatibility/2006" xmlns:r="http://schemas.openxmlformats.org/officeDocument/2006/relationships" xmlns:w="http://schemas.openxmlformats.org/wordprocessingml/2006/main" xmlns:w14="http://schemas.microsoft.com/office/word/2010/wordml" xmlns:w15="http://schemas.microsoft.com/office/word/2012/wordml" xmlns:w16cex="http://schemas.microsoft.com/office/word/2018/wordml/cex" xmlns:w16cid="http://schemas.microsoft.com/office/word/2016/wordml/cid" xmlns:w16="http://schemas.microsoft.com/office/word/2018/wordml" xmlns:w16sdtdh="http://schemas.microsoft.com/office/word/2020/wordml/sdtdatahash" xmlns:w16se="http://schemas.microsoft.com/office/word/2015/wordml/symex" mc:Ignorable="w14 w15 w16se w16cid w16 w16cex w16sdtdh">
   <w:docDefaults>
     <w:rPrDefault>
       <w:rPr>
@@ -5498,7 +5371,7 @@
       </w:pPr>
     </w:pPrDefault>
   </w:docDefaults>
-  <w:latentStyles w:defLockedState="0" w:defUIPriority="99" w:defSemiHidden="0" w:defUnhideWhenUsed="0" w:defQFormat="0" w:count="371">
+  <w:latentStyles w:defLockedState="0" w:defUIPriority="99" w:defSemiHidden="0" w:defUnhideWhenUsed="0" w:defQFormat="0" w:count="376">
     <w:lsdException w:name="Normal" w:uiPriority="0" w:qFormat="1"/>
     <w:lsdException w:name="heading 1" w:uiPriority="9" w:qFormat="1"/>
     <w:lsdException w:name="heading 2" w:semiHidden="1" w:uiPriority="9" w:unhideWhenUsed="1" w:qFormat="1"/>
@@ -5604,7 +5477,6 @@
     <w:lsdException w:name="HTML Sample" w:semiHidden="1" w:unhideWhenUsed="1"/>
     <w:lsdException w:name="HTML Typewriter" w:semiHidden="1" w:unhideWhenUsed="1"/>
     <w:lsdException w:name="HTML Variable" w:semiHidden="1" w:unhideWhenUsed="1"/>
-    <w:lsdException w:name="Normal Table" w:semiHidden="1" w:unhideWhenUsed="1"/>
     <w:lsdException w:name="annotation subject" w:semiHidden="1" w:unhideWhenUsed="1"/>
     <w:lsdException w:name="No List" w:semiHidden="1" w:unhideWhenUsed="1"/>
     <w:lsdException w:name="Outline List 1" w:semiHidden="1" w:unhideWhenUsed="1"/>
@@ -5647,11 +5519,8 @@
     <w:lsdException w:name="Table Contemporary" w:semiHidden="1" w:unhideWhenUsed="1"/>
     <w:lsdException w:name="Table Elegant" w:semiHidden="1" w:unhideWhenUsed="1"/>
     <w:lsdException w:name="Table Professional" w:semiHidden="1" w:unhideWhenUsed="1"/>
-    <w:lsdException w:name="Table Subtle 1" w:semiHidden="1" w:unhideWhenUsed="1"/>
     <w:lsdException w:name="Table Subtle 2" w:semiHidden="1" w:unhideWhenUsed="1"/>
     <w:lsdException w:name="Table Web 1" w:semiHidden="1" w:unhideWhenUsed="1"/>
-    <w:lsdException w:name="Table Web 2" w:semiHidden="1" w:unhideWhenUsed="1"/>
-    <w:lsdException w:name="Table Web 3" w:semiHidden="1" w:unhideWhenUsed="1"/>
     <w:lsdException w:name="Balloon Text" w:semiHidden="1" w:unhideWhenUsed="1"/>
     <w:lsdException w:name="Table Grid" w:uiPriority="39"/>
     <w:lsdException w:name="Table Theme" w:semiHidden="1" w:unhideWhenUsed="1"/>
@@ -5870,6 +5739,11 @@
     <w:lsdException w:name="List Table 5 Dark Accent 6" w:uiPriority="50"/>
     <w:lsdException w:name="List Table 6 Colorful Accent 6" w:uiPriority="51"/>
     <w:lsdException w:name="List Table 7 Colorful Accent 6" w:uiPriority="52"/>
+    <w:lsdException w:name="Mention" w:semiHidden="1" w:unhideWhenUsed="1"/>
+    <w:lsdException w:name="Smart Hyperlink" w:semiHidden="1" w:unhideWhenUsed="1"/>
+    <w:lsdException w:name="Hashtag" w:semiHidden="1" w:unhideWhenUsed="1"/>
+    <w:lsdException w:name="Unresolved Mention" w:semiHidden="1" w:unhideWhenUsed="1"/>
+    <w:lsdException w:name="Smart Link" w:semiHidden="1" w:unhideWhenUsed="1"/>
   </w:latentStyles>
   <w:style w:type="paragraph" w:default="1" w:styleId="Normal">
     <w:name w:val="Normal"/>

--- a/SHARED FOLDER/LEAVE CERTIFICATION/NO ADMINISTRATIVE CERTIFICATE.docx
+++ b/SHARED FOLDER/LEAVE CERTIFICATION/NO ADMINISTRATIVE CERTIFICATE.docx
@@ -332,7 +332,7 @@
           <w:szCs w:val="28"/>
           <w14:ligatures w14:val="none"/>
         </w:rPr>
-        <w:t>WILMA BAYAS</w:t>
+        <w:t>MA. CARMELA D. ARELLANO</w:t>
       </w:r>
       <w:r>
         <w:rPr>
@@ -399,7 +399,7 @@
           <w:szCs w:val="28"/>
           <w14:ligatures w14:val="none"/>
         </w:rPr>
-        <w:t>City Civil Registrar</w:t>
+        <w:t>Casual Medical Technologist</w:t>
       </w:r>
       <w:r>
         <w:rPr>
@@ -511,7 +511,7 @@
           <w:szCs w:val="28"/>
           <w14:ligatures w14:val="none"/>
         </w:rPr>
-        <w:t>City Civil Registrar Office</w:t>
+        <w:t>Ospital ng Tagaytay</w:t>
       </w:r>
       <w:r>
         <w:rPr>
@@ -641,7 +641,7 @@
           <w:szCs w:val="28"/>
           <w14:ligatures w14:val="none"/>
         </w:rPr>
-        <w:t>March 01, 1984</w:t>
+        <w:t>April 03, 2017</w:t>
       </w:r>
       <w:r>
         <w:rPr>
@@ -778,7 +778,7 @@
           <w:szCs w:val="28"/>
           <w14:ligatures w14:val="none"/>
         </w:rPr>
-        <w:t>her optional retirement</w:t>
+        <w:t>her resignation</w:t>
       </w:r>
       <w:r>
         <w:rPr>
@@ -833,7 +833,7 @@
           <w:szCs w:val="28"/>
           <w14:ligatures w14:val="none"/>
         </w:rPr>
-        <w:t>August 31, 2009</w:t>
+        <w:t>February 01, 2022</w:t>
       </w:r>
       <w:r>
         <w:rPr>
@@ -913,16 +913,18 @@
           <w:szCs w:val="28"/>
           <w14:ligatures w14:val="none"/>
         </w:rPr>
-        <w:t xml:space="preserve">ertification is issued this </w:t>
-      </w:r>
-      <w:r>
-        <w:rPr>
-          <w:rFonts w:ascii="Times New Roman" w:hAnsi="Times New Roman" w:cs="Times New Roman"/>
-          <w:sz w:val="28"/>
-          <w:szCs w:val="24"/>
-        </w:rPr>
-        <w:t>31</w:t>
-      </w:r>
+        <w:t>ertification is issued this</w:t>
+      </w:r>
+      <w:r>
+        <w:rPr>
+          <w:rFonts w:ascii="Times New Roman" w:hAnsi="Times New Roman" w:cs="Times New Roman"/>
+          <w:sz w:val="28"/>
+          <w:szCs w:val="28"/>
+          <w14:ligatures w14:val="none"/>
+        </w:rPr>
+        <w:t xml:space="preserve"> 18</w:t>
+      </w:r>
+      <w:proofErr w:type="gramStart"/>
       <w:r>
         <w:rPr>
           <w:rFonts w:ascii="Times New Roman" w:hAnsi="Times New Roman" w:cs="Times New Roman"/>
@@ -930,7 +932,7 @@
           <w:szCs w:val="24"/>
           <w:vertAlign w:val="superscript"/>
         </w:rPr>
-        <w:t>st</w:t>
+        <w:t>th</w:t>
       </w:r>
       <w:r>
         <w:rPr>
@@ -968,7 +970,17 @@
           <w:szCs w:val="28"/>
           <w14:ligatures w14:val="none"/>
         </w:rPr>
-        <w:t>ay of</w:t>
+        <w:t>ay</w:t>
+      </w:r>
+      <w:proofErr w:type="gramEnd"/>
+      <w:r>
+        <w:rPr>
+          <w:rFonts w:ascii="Times New Roman" w:hAnsi="Times New Roman" w:cs="Times New Roman"/>
+          <w:sz w:val="28"/>
+          <w:szCs w:val="28"/>
+          <w14:ligatures w14:val="none"/>
+        </w:rPr>
+        <w:t xml:space="preserve"> of</w:t>
       </w:r>
       <w:r>
         <w:rPr>
@@ -1010,7 +1022,7 @@
           <w:sz w:val="28"/>
           <w:szCs w:val="24"/>
         </w:rPr>
-        <w:t>December</w:t>
+        <w:t>May</w:t>
       </w:r>
       <w:r>
         <w:rPr>
@@ -1059,7 +1071,7 @@
           <w:sz w:val="28"/>
           <w:szCs w:val="24"/>
         </w:rPr>
-        <w:t>2022</w:t>
+        <w:t>2023</w:t>
       </w:r>
       <w:r>
         <w:rPr>
@@ -1184,7 +1196,33 @@
           <w:u w:val="single"/>
           <w14:ligatures w14:val="none"/>
         </w:rPr>
-        <w:t>HON. ABRAHAM  N. TOLENTINO</w:t>
+        <w:t xml:space="preserve">HON. </w:t>
+      </w:r>
+      <w:proofErr w:type="gramStart"/>
+      <w:r>
+        <w:rPr>
+          <w:rFonts w:ascii="Times New Roman" w:hAnsi="Times New Roman" w:cs="Times New Roman"/>
+          <w:b/>
+          <w:bCs/>
+          <w:sz w:val="28"/>
+          <w:szCs w:val="28"/>
+          <w:u w:val="single"/>
+          <w14:ligatures w14:val="none"/>
+        </w:rPr>
+        <w:t>ABRAHAM  N.</w:t>
+      </w:r>
+      <w:proofErr w:type="gramEnd"/>
+      <w:r>
+        <w:rPr>
+          <w:rFonts w:ascii="Times New Roman" w:hAnsi="Times New Roman" w:cs="Times New Roman"/>
+          <w:b/>
+          <w:bCs/>
+          <w:sz w:val="28"/>
+          <w:szCs w:val="28"/>
+          <w:u w:val="single"/>
+          <w14:ligatures w14:val="none"/>
+        </w:rPr>
+        <w:t xml:space="preserve"> TOLENTINO</w:t>
       </w:r>
     </w:p>
     <w:p>
@@ -1549,7 +1587,7 @@
           <w:szCs w:val="28"/>
           <w14:ligatures w14:val="none"/>
         </w:rPr>
-        <w:t>WILMA BAYAS</w:t>
+        <w:t>MA. CARMELA D. ARELLANO</w:t>
       </w:r>
       <w:r>
         <w:rPr>
@@ -1616,7 +1654,7 @@
           <w:szCs w:val="28"/>
           <w14:ligatures w14:val="none"/>
         </w:rPr>
-        <w:t>City Civil Registrar</w:t>
+        <w:t>Casual Medical Technologist</w:t>
       </w:r>
       <w:r>
         <w:rPr>
@@ -1710,7 +1748,7 @@
           <w:szCs w:val="28"/>
           <w14:ligatures w14:val="none"/>
         </w:rPr>
-        <w:t>City Civil Registrar Office</w:t>
+        <w:t>Ospital ng Tagaytay</w:t>
       </w:r>
       <w:r>
         <w:rPr>
@@ -1840,7 +1878,7 @@
           <w:szCs w:val="28"/>
           <w14:ligatures w14:val="none"/>
         </w:rPr>
-        <w:t>March 01, 1984</w:t>
+        <w:t>April 03, 2017</w:t>
       </w:r>
       <w:r>
         <w:rPr>
@@ -1950,7 +1988,7 @@
           <w:szCs w:val="28"/>
           <w14:ligatures w14:val="none"/>
         </w:rPr>
-        <w:t>her optional retirement</w:t>
+        <w:t>her resignation</w:t>
       </w:r>
       <w:r>
         <w:rPr>
@@ -2005,7 +2043,7 @@
           <w:szCs w:val="28"/>
           <w14:ligatures w14:val="none"/>
         </w:rPr>
-        <w:t>August 31, 2009</w:t>
+        <w:t>February 01, 2022</w:t>
       </w:r>
       <w:r>
         <w:rPr>
@@ -2116,7 +2154,7 @@
           <w:sz w:val="28"/>
           <w:szCs w:val="24"/>
         </w:rPr>
-        <w:t>22</w:t>
+        <w:t>18</w:t>
       </w:r>
       <w:r>
         <w:rPr>
@@ -2126,7 +2164,6 @@
         </w:rPr>
         <w:fldChar w:fldCharType="end"/>
       </w:r>
-      <w:proofErr w:type="spellStart"/>
       <w:r>
         <w:rPr>
           <w:rFonts w:ascii="Times New Roman" w:hAnsi="Times New Roman" w:cs="Times New Roman"/>
@@ -2137,7 +2174,6 @@
         </w:rPr>
         <w:t>th</w:t>
       </w:r>
-      <w:proofErr w:type="spellEnd"/>
       <w:r>
         <w:rPr>
           <w:rFonts w:ascii="Times New Roman" w:hAnsi="Times New Roman" w:cs="Times New Roman"/>
@@ -2198,7 +2234,7 @@
           <w:sz w:val="28"/>
           <w:szCs w:val="24"/>
         </w:rPr>
-        <w:t>December</w:t>
+        <w:t>May</w:t>
       </w:r>
       <w:r>
         <w:rPr>
@@ -2247,7 +2283,7 @@
           <w:sz w:val="28"/>
           <w:szCs w:val="24"/>
         </w:rPr>
-        <w:t>2022</w:t>
+        <w:t>2023</w:t>
       </w:r>
       <w:r>
         <w:rPr>
@@ -5477,6 +5513,7 @@
     <w:lsdException w:name="HTML Sample" w:semiHidden="1" w:unhideWhenUsed="1"/>
     <w:lsdException w:name="HTML Typewriter" w:semiHidden="1" w:unhideWhenUsed="1"/>
     <w:lsdException w:name="HTML Variable" w:semiHidden="1" w:unhideWhenUsed="1"/>
+    <w:lsdException w:name="Normal Table" w:semiHidden="1" w:unhideWhenUsed="1"/>
     <w:lsdException w:name="annotation subject" w:semiHidden="1" w:unhideWhenUsed="1"/>
     <w:lsdException w:name="No List" w:semiHidden="1" w:unhideWhenUsed="1"/>
     <w:lsdException w:name="Outline List 1" w:semiHidden="1" w:unhideWhenUsed="1"/>
@@ -5519,8 +5556,11 @@
     <w:lsdException w:name="Table Contemporary" w:semiHidden="1" w:unhideWhenUsed="1"/>
     <w:lsdException w:name="Table Elegant" w:semiHidden="1" w:unhideWhenUsed="1"/>
     <w:lsdException w:name="Table Professional" w:semiHidden="1" w:unhideWhenUsed="1"/>
+    <w:lsdException w:name="Table Subtle 1" w:semiHidden="1" w:unhideWhenUsed="1"/>
     <w:lsdException w:name="Table Subtle 2" w:semiHidden="1" w:unhideWhenUsed="1"/>
     <w:lsdException w:name="Table Web 1" w:semiHidden="1" w:unhideWhenUsed="1"/>
+    <w:lsdException w:name="Table Web 2" w:semiHidden="1" w:unhideWhenUsed="1"/>
+    <w:lsdException w:name="Table Web 3" w:semiHidden="1" w:unhideWhenUsed="1"/>
     <w:lsdException w:name="Balloon Text" w:semiHidden="1" w:unhideWhenUsed="1"/>
     <w:lsdException w:name="Table Grid" w:uiPriority="39"/>
     <w:lsdException w:name="Table Theme" w:semiHidden="1" w:unhideWhenUsed="1"/>

--- a/SHARED FOLDER/LEAVE CERTIFICATION/NO ADMINISTRATIVE CERTIFICATE.docx
+++ b/SHARED FOLDER/LEAVE CERTIFICATION/NO ADMINISTRATIVE CERTIFICATE.docx
@@ -267,7 +267,7 @@
           <w:szCs w:val="28"/>
           <w14:ligatures w14:val="none"/>
         </w:rPr>
-        <w:t>MS</w:t>
+        <w:t>MR</w:t>
       </w:r>
       <w:r>
         <w:rPr>
@@ -332,7 +332,7 @@
           <w:szCs w:val="28"/>
           <w14:ligatures w14:val="none"/>
         </w:rPr>
-        <w:t>MA. CARMELA D. ARELLANO</w:t>
+        <w:t>GARRY L. BAYOT</w:t>
       </w:r>
       <w:r>
         <w:rPr>
@@ -399,7 +399,7 @@
           <w:szCs w:val="28"/>
           <w14:ligatures w14:val="none"/>
         </w:rPr>
-        <w:t>Casual Medical Technologist</w:t>
+        <w:t>Casual Employee</w:t>
       </w:r>
       <w:r>
         <w:rPr>
@@ -511,7 +511,7 @@
           <w:szCs w:val="28"/>
           <w14:ligatures w14:val="none"/>
         </w:rPr>
-        <w:t>Ospital ng Tagaytay</w:t>
+        <w:t>Vice Mayor'S Office</w:t>
       </w:r>
       <w:r>
         <w:rPr>
@@ -568,7 +568,7 @@
           <w:szCs w:val="28"/>
           <w14:ligatures w14:val="none"/>
         </w:rPr>
-        <w:t>her</w:t>
+        <w:t>his</w:t>
       </w:r>
       <w:r>
         <w:rPr>
@@ -641,7 +641,7 @@
           <w:szCs w:val="28"/>
           <w14:ligatures w14:val="none"/>
         </w:rPr>
-        <w:t>April 03, 2017</w:t>
+        <w:t>September 01, 2003</w:t>
       </w:r>
       <w:r>
         <w:rPr>
@@ -714,7 +714,7 @@
           <w:szCs w:val="28"/>
           <w14:ligatures w14:val="none"/>
         </w:rPr>
-        <w:t>her</w:t>
+        <w:t>his</w:t>
       </w:r>
       <w:r>
         <w:rPr>
@@ -778,7 +778,7 @@
           <w:szCs w:val="28"/>
           <w14:ligatures w14:val="none"/>
         </w:rPr>
-        <w:t>her resignation</w:t>
+        <w:t>his resignation</w:t>
       </w:r>
       <w:r>
         <w:rPr>
@@ -833,7 +833,7 @@
           <w:szCs w:val="28"/>
           <w14:ligatures w14:val="none"/>
         </w:rPr>
-        <w:t>February 01, 2022</w:t>
+        <w:t>July 01, 2022</w:t>
       </w:r>
       <w:r>
         <w:rPr>
@@ -895,44 +895,74 @@
           <w:szCs w:val="28"/>
           <w14:ligatures w14:val="none"/>
         </w:rPr>
-        <w:t xml:space="preserve">This </w:t>
-      </w:r>
-      <w:r>
-        <w:rPr>
-          <w:rFonts w:ascii="Times New Roman" w:hAnsi="Times New Roman" w:cs="Times New Roman"/>
-          <w:sz w:val="28"/>
-          <w:szCs w:val="28"/>
-          <w14:ligatures w14:val="none"/>
-        </w:rPr>
-        <w:t>c</w:t>
-      </w:r>
-      <w:r>
-        <w:rPr>
-          <w:rFonts w:ascii="Times New Roman" w:hAnsi="Times New Roman" w:cs="Times New Roman"/>
-          <w:sz w:val="28"/>
-          <w:szCs w:val="28"/>
-          <w14:ligatures w14:val="none"/>
-        </w:rPr>
-        <w:t>ertification is issued this</w:t>
-      </w:r>
-      <w:r>
-        <w:rPr>
-          <w:rFonts w:ascii="Times New Roman" w:hAnsi="Times New Roman" w:cs="Times New Roman"/>
-          <w:sz w:val="28"/>
-          <w:szCs w:val="28"/>
-          <w14:ligatures w14:val="none"/>
-        </w:rPr>
-        <w:t xml:space="preserve"> 18</w:t>
-      </w:r>
-      <w:proofErr w:type="gramStart"/>
+        <w:t xml:space="preserve">This certification is issued this </w:t>
+      </w:r>
       <w:r>
         <w:rPr>
           <w:rFonts w:ascii="Times New Roman" w:hAnsi="Times New Roman" w:cs="Times New Roman"/>
           <w:sz w:val="28"/>
           <w:szCs w:val="24"/>
+        </w:rPr>
+        <w:fldChar w:fldCharType="begin"/>
+      </w:r>
+      <w:r>
+        <w:rPr>
+          <w:rFonts w:ascii="Times New Roman" w:hAnsi="Times New Roman" w:cs="Times New Roman"/>
+          <w:sz w:val="28"/>
+          <w:szCs w:val="24"/>
+        </w:rPr>
+        <w:instrText xml:space="preserve"> </w:instrText>
+      </w:r>
+      <w:r>
+        <w:rPr>
+          <w:rFonts w:ascii="Times New Roman" w:hAnsi="Times New Roman" w:cs="Times New Roman"/>
+          <w:sz w:val="28"/>
+          <w:szCs w:val="24"/>
+        </w:rPr>
+        <w:instrText>MERGEFIELD DATE_CREATED \@ "D</w:instrText>
+      </w:r>
+      <w:r>
+        <w:rPr>
+          <w:rFonts w:ascii="Times New Roman" w:hAnsi="Times New Roman" w:cs="Times New Roman"/>
+          <w:sz w:val="28"/>
+          <w:szCs w:val="24"/>
+        </w:rPr>
+        <w:instrText>"</w:instrText>
+      </w:r>
+      <w:r>
+        <w:rPr>
+          <w:rFonts w:ascii="Times New Roman" w:hAnsi="Times New Roman" w:cs="Times New Roman"/>
+          <w:sz w:val="28"/>
+          <w:szCs w:val="24"/>
+        </w:rPr>
+        <w:fldChar w:fldCharType="separate"/>
+      </w:r>
+      <w:r>
+        <w:rPr>
+          <w:rFonts w:ascii="Times New Roman" w:hAnsi="Times New Roman" w:cs="Times New Roman"/>
+          <w:noProof/>
+          <w:sz w:val="28"/>
+          <w:szCs w:val="24"/>
+        </w:rPr>
+        <w:t>2</w:t>
+      </w:r>
+      <w:r>
+        <w:rPr>
+          <w:rFonts w:ascii="Times New Roman" w:hAnsi="Times New Roman" w:cs="Times New Roman"/>
+          <w:sz w:val="28"/>
+          <w:szCs w:val="24"/>
+        </w:rPr>
+        <w:fldChar w:fldCharType="end"/>
+      </w:r>
+      <w:r>
+        <w:rPr>
+          <w:rFonts w:ascii="Times New Roman" w:hAnsi="Times New Roman" w:cs="Times New Roman"/>
+          <w:sz w:val="28"/>
+          <w:szCs w:val="28"/>
           <w:vertAlign w:val="superscript"/>
-        </w:rPr>
-        <w:t>th</w:t>
+          <w14:ligatures w14:val="none"/>
+        </w:rPr>
+        <w:t>nd</w:t>
       </w:r>
       <w:r>
         <w:rPr>
@@ -949,8 +979,56 @@
           <w:rFonts w:ascii="Times New Roman" w:hAnsi="Times New Roman" w:cs="Times New Roman"/>
           <w:sz w:val="28"/>
           <w:szCs w:val="28"/>
-          <w:vertAlign w:val="superscript"/>
-          <w14:ligatures w14:val="none"/>
+          <w14:ligatures w14:val="none"/>
+        </w:rPr>
+        <w:t xml:space="preserve">day of </w:t>
+      </w:r>
+      <w:r>
+        <w:rPr>
+          <w:rFonts w:ascii="Times New Roman" w:hAnsi="Times New Roman" w:cs="Times New Roman"/>
+          <w:sz w:val="28"/>
+          <w:szCs w:val="24"/>
+        </w:rPr>
+        <w:fldChar w:fldCharType="begin"/>
+      </w:r>
+      <w:r>
+        <w:rPr>
+          <w:rFonts w:ascii="Times New Roman" w:hAnsi="Times New Roman" w:cs="Times New Roman"/>
+          <w:sz w:val="28"/>
+          <w:szCs w:val="24"/>
+        </w:rPr>
+        <w:instrText xml:space="preserve"> MERGEFIELD DATE_CREATED \@ "MMMM"</w:instrText>
+      </w:r>
+      <w:r>
+        <w:rPr>
+          <w:rFonts w:ascii="Times New Roman" w:hAnsi="Times New Roman" w:cs="Times New Roman"/>
+          <w:sz w:val="28"/>
+          <w:szCs w:val="24"/>
+        </w:rPr>
+        <w:fldChar w:fldCharType="separate"/>
+      </w:r>
+      <w:r>
+        <w:rPr>
+          <w:rFonts w:ascii="Times New Roman" w:hAnsi="Times New Roman" w:cs="Times New Roman"/>
+          <w:noProof/>
+          <w:sz w:val="28"/>
+          <w:szCs w:val="24"/>
+        </w:rPr>
+        <w:t>June</w:t>
+      </w:r>
+      <w:r>
+        <w:rPr>
+          <w:rFonts w:ascii="Times New Roman" w:hAnsi="Times New Roman" w:cs="Times New Roman"/>
+          <w:sz w:val="28"/>
+          <w:szCs w:val="24"/>
+        </w:rPr>
+        <w:fldChar w:fldCharType="end"/>
+      </w:r>
+      <w:r>
+        <w:rPr>
+          <w:rFonts w:ascii="Times New Roman" w:hAnsi="Times New Roman" w:cs="Times New Roman"/>
+          <w:sz w:val="28"/>
+          <w:szCs w:val="24"/>
         </w:rPr>
         <w:t xml:space="preserve"> </w:t>
       </w:r>
@@ -958,43 +1036,6 @@
         <w:rPr>
           <w:rFonts w:ascii="Times New Roman" w:hAnsi="Times New Roman" w:cs="Times New Roman"/>
           <w:sz w:val="28"/>
-          <w:szCs w:val="28"/>
-          <w14:ligatures w14:val="none"/>
-        </w:rPr>
-        <w:t>d</w:t>
-      </w:r>
-      <w:r>
-        <w:rPr>
-          <w:rFonts w:ascii="Times New Roman" w:hAnsi="Times New Roman" w:cs="Times New Roman"/>
-          <w:sz w:val="28"/>
-          <w:szCs w:val="28"/>
-          <w14:ligatures w14:val="none"/>
-        </w:rPr>
-        <w:t>ay</w:t>
-      </w:r>
-      <w:proofErr w:type="gramEnd"/>
-      <w:r>
-        <w:rPr>
-          <w:rFonts w:ascii="Times New Roman" w:hAnsi="Times New Roman" w:cs="Times New Roman"/>
-          <w:sz w:val="28"/>
-          <w:szCs w:val="28"/>
-          <w14:ligatures w14:val="none"/>
-        </w:rPr>
-        <w:t xml:space="preserve"> of</w:t>
-      </w:r>
-      <w:r>
-        <w:rPr>
-          <w:rFonts w:ascii="Times New Roman" w:hAnsi="Times New Roman" w:cs="Times New Roman"/>
-          <w:sz w:val="28"/>
-          <w:szCs w:val="28"/>
-          <w14:ligatures w14:val="none"/>
-        </w:rPr>
-        <w:t xml:space="preserve"> </w:t>
-      </w:r>
-      <w:r>
-        <w:rPr>
-          <w:rFonts w:ascii="Times New Roman" w:hAnsi="Times New Roman" w:cs="Times New Roman"/>
-          <w:sz w:val="28"/>
           <w:szCs w:val="24"/>
         </w:rPr>
         <w:fldChar w:fldCharType="begin"/>
@@ -1005,7 +1046,7 @@
           <w:sz w:val="28"/>
           <w:szCs w:val="24"/>
         </w:rPr>
-        <w:instrText xml:space="preserve"> MERGEFIELD DATE_CREATED \@ "MMMM"</w:instrText>
+        <w:instrText xml:space="preserve"> MERGEFIELD DATE_CREATED \@ "YYYY"</w:instrText>
       </w:r>
       <w:r>
         <w:rPr>
@@ -1022,7 +1063,7 @@
           <w:sz w:val="28"/>
           <w:szCs w:val="24"/>
         </w:rPr>
-        <w:t>May</w:t>
+        <w:t>2023</w:t>
       </w:r>
       <w:r>
         <w:rPr>
@@ -1035,58 +1076,8 @@
       <w:r>
         <w:rPr>
           <w:rFonts w:ascii="Times New Roman" w:hAnsi="Times New Roman" w:cs="Times New Roman"/>
-          <w:sz w:val="28"/>
+          <w:sz w:val="24"/>
           <w:szCs w:val="24"/>
-        </w:rPr>
-        <w:t xml:space="preserve"> </w:t>
-      </w:r>
-      <w:r>
-        <w:rPr>
-          <w:rFonts w:ascii="Times New Roman" w:hAnsi="Times New Roman" w:cs="Times New Roman"/>
-          <w:sz w:val="28"/>
-          <w:szCs w:val="24"/>
-        </w:rPr>
-        <w:fldChar w:fldCharType="begin"/>
-      </w:r>
-      <w:r>
-        <w:rPr>
-          <w:rFonts w:ascii="Times New Roman" w:hAnsi="Times New Roman" w:cs="Times New Roman"/>
-          <w:sz w:val="28"/>
-          <w:szCs w:val="24"/>
-        </w:rPr>
-        <w:instrText xml:space="preserve"> MERGEFIELD DATE_CREATED \@ "YYYY"</w:instrText>
-      </w:r>
-      <w:r>
-        <w:rPr>
-          <w:rFonts w:ascii="Times New Roman" w:hAnsi="Times New Roman" w:cs="Times New Roman"/>
-          <w:sz w:val="28"/>
-          <w:szCs w:val="24"/>
-        </w:rPr>
-        <w:fldChar w:fldCharType="separate"/>
-      </w:r>
-      <w:r>
-        <w:rPr>
-          <w:rFonts w:ascii="Times New Roman" w:hAnsi="Times New Roman" w:cs="Times New Roman"/>
-          <w:noProof/>
-          <w:sz w:val="28"/>
-          <w:szCs w:val="24"/>
-        </w:rPr>
-        <w:t>2023</w:t>
-      </w:r>
-      <w:r>
-        <w:rPr>
-          <w:rFonts w:ascii="Times New Roman" w:hAnsi="Times New Roman" w:cs="Times New Roman"/>
-          <w:sz w:val="28"/>
-          <w:szCs w:val="24"/>
-        </w:rPr>
-        <w:fldChar w:fldCharType="end"/>
-      </w:r>
-      <w:r>
-        <w:rPr>
-          <w:rFonts w:ascii="Times New Roman" w:hAnsi="Times New Roman" w:cs="Times New Roman"/>
-          <w:sz w:val="32"/>
-          <w:szCs w:val="28"/>
-          <w14:ligatures w14:val="none"/>
         </w:rPr>
         <w:t xml:space="preserve"> </w:t>
       </w:r>
@@ -1522,7 +1513,7 @@
           <w:szCs w:val="28"/>
           <w14:ligatures w14:val="none"/>
         </w:rPr>
-        <w:t>MS</w:t>
+        <w:t>MR</w:t>
       </w:r>
       <w:r>
         <w:rPr>
@@ -1587,7 +1578,7 @@
           <w:szCs w:val="28"/>
           <w14:ligatures w14:val="none"/>
         </w:rPr>
-        <w:t>MA. CARMELA D. ARELLANO</w:t>
+        <w:t>GARRY L. BAYOT</w:t>
       </w:r>
       <w:r>
         <w:rPr>
@@ -1654,7 +1645,7 @@
           <w:szCs w:val="28"/>
           <w14:ligatures w14:val="none"/>
         </w:rPr>
-        <w:t>Casual Medical Technologist</w:t>
+        <w:t>Casual Employee</w:t>
       </w:r>
       <w:r>
         <w:rPr>
@@ -1748,7 +1739,7 @@
           <w:szCs w:val="28"/>
           <w14:ligatures w14:val="none"/>
         </w:rPr>
-        <w:t>Ospital ng Tagaytay</w:t>
+        <w:t>Vice Mayor'S Office</w:t>
       </w:r>
       <w:r>
         <w:rPr>
@@ -1823,7 +1814,7 @@
           <w:szCs w:val="28"/>
           <w14:ligatures w14:val="none"/>
         </w:rPr>
-        <w:t>her</w:t>
+        <w:t>his</w:t>
       </w:r>
       <w:r>
         <w:rPr>
@@ -1878,7 +1869,7 @@
           <w:szCs w:val="28"/>
           <w14:ligatures w14:val="none"/>
         </w:rPr>
-        <w:t>April 03, 2017</w:t>
+        <w:t>September 01, 2003</w:t>
       </w:r>
       <w:r>
         <w:rPr>
@@ -1933,7 +1924,7 @@
           <w:szCs w:val="28"/>
           <w14:ligatures w14:val="none"/>
         </w:rPr>
-        <w:t>her</w:t>
+        <w:t>his</w:t>
       </w:r>
       <w:r>
         <w:rPr>
@@ -1988,7 +1979,7 @@
           <w:szCs w:val="28"/>
           <w14:ligatures w14:val="none"/>
         </w:rPr>
-        <w:t>her resignation</w:t>
+        <w:t>his resignation</w:t>
       </w:r>
       <w:r>
         <w:rPr>
@@ -2043,7 +2034,7 @@
           <w:szCs w:val="28"/>
           <w14:ligatures w14:val="none"/>
         </w:rPr>
-        <w:t>February 01, 2022</w:t>
+        <w:t>July 01, 2022</w:t>
       </w:r>
       <w:r>
         <w:rPr>
@@ -2129,7 +2120,7 @@
           <w:sz w:val="28"/>
           <w:szCs w:val="24"/>
         </w:rPr>
-        <w:instrText>MERGEFIELD DATE_CREATED \@ "DD</w:instrText>
+        <w:instrText>MERGEFIELD DATE_CREATED \@ "D</w:instrText>
       </w:r>
       <w:r>
         <w:rPr>
@@ -2154,7 +2145,7 @@
           <w:sz w:val="28"/>
           <w:szCs w:val="24"/>
         </w:rPr>
-        <w:t>18</w:t>
+        <w:t>2</w:t>
       </w:r>
       <w:r>
         <w:rPr>
@@ -2172,7 +2163,7 @@
           <w:vertAlign w:val="superscript"/>
           <w14:ligatures w14:val="none"/>
         </w:rPr>
-        <w:t>th</w:t>
+        <w:t>nd</w:t>
       </w:r>
       <w:r>
         <w:rPr>
@@ -2189,16 +2180,6 @@
           <w:rFonts w:ascii="Times New Roman" w:hAnsi="Times New Roman" w:cs="Times New Roman"/>
           <w:sz w:val="28"/>
           <w:szCs w:val="28"/>
-          <w:vertAlign w:val="superscript"/>
-          <w14:ligatures w14:val="none"/>
-        </w:rPr>
-        <w:t xml:space="preserve"> </w:t>
-      </w:r>
-      <w:r>
-        <w:rPr>
-          <w:rFonts w:ascii="Times New Roman" w:hAnsi="Times New Roman" w:cs="Times New Roman"/>
-          <w:sz w:val="28"/>
-          <w:szCs w:val="28"/>
           <w14:ligatures w14:val="none"/>
         </w:rPr>
         <w:t xml:space="preserve">day of </w:t>
@@ -2234,7 +2215,7 @@
           <w:sz w:val="28"/>
           <w:szCs w:val="24"/>
         </w:rPr>
-        <w:t>May</w:t>
+        <w:t>June</w:t>
       </w:r>
       <w:r>
         <w:rPr>

--- a/SHARED FOLDER/LEAVE CERTIFICATION/NO ADMINISTRATIVE CERTIFICATE.docx
+++ b/SHARED FOLDER/LEAVE CERTIFICATION/NO ADMINISTRATIVE CERTIFICATE.docx
@@ -1,6 +1,6 @@
 
 <file path=word/document.xml><?xml version="1.0" encoding="utf-8"?>
-<w:document xmlns:wpc="http://schemas.microsoft.com/office/word/2010/wordprocessingCanvas" xmlns:cx="http://schemas.microsoft.com/office/drawing/2014/chartex" xmlns:cx1="http://schemas.microsoft.com/office/drawing/2015/9/8/chartex" xmlns:cx2="http://schemas.microsoft.com/office/drawing/2015/10/21/chartex" xmlns:cx3="http://schemas.microsoft.com/office/drawing/2016/5/9/chartex" xmlns:cx4="http://schemas.microsoft.com/office/drawing/2016/5/10/chartex" xmlns:cx5="http://schemas.microsoft.com/office/drawing/2016/5/11/chartex" xmlns:cx6="http://schemas.microsoft.com/office/drawing/2016/5/12/chartex" xmlns:cx7="http://schemas.microsoft.com/office/drawing/2016/5/13/chartex" xmlns:cx8="http://schemas.microsoft.com/office/drawing/2016/5/14/chartex" xmlns:mc="http://schemas.openxmlformats.org/markup-compatibility/2006" xmlns:aink="http://schemas.microsoft.com/office/drawing/2016/ink" xmlns:am3d="http://schemas.microsoft.com/office/drawing/2017/model3d" xmlns:o="urn:schemas-microsoft-com:office:office" xmlns:oel="http://schemas.microsoft.com/office/2019/extlst" xmlns:r="http://schemas.openxmlformats.org/officeDocument/2006/relationships" xmlns:m="http://schemas.openxmlformats.org/officeDocument/2006/math" xmlns:v="urn:schemas-microsoft-com:vml" xmlns:wp14="http://schemas.microsoft.com/office/word/2010/wordprocessingDrawing" xmlns:wp="http://schemas.openxmlformats.org/drawingml/2006/wordprocessingDrawing" xmlns:w10="urn:schemas-microsoft-com:office:word" xmlns:w="http://schemas.openxmlformats.org/wordprocessingml/2006/main" xmlns:w14="http://schemas.microsoft.com/office/word/2010/wordml" xmlns:w15="http://schemas.microsoft.com/office/word/2012/wordml" xmlns:w16cex="http://schemas.microsoft.com/office/word/2018/wordml/cex" xmlns:w16cid="http://schemas.microsoft.com/office/word/2016/wordml/cid" xmlns:w16="http://schemas.microsoft.com/office/word/2018/wordml" xmlns:w16du="http://schemas.microsoft.com/office/word/2023/wordml/word16du" xmlns:w16sdtdh="http://schemas.microsoft.com/office/word/2020/wordml/sdtdatahash" xmlns:w16se="http://schemas.microsoft.com/office/word/2015/wordml/symex" xmlns:wpg="http://schemas.microsoft.com/office/word/2010/wordprocessingGroup" xmlns:wpi="http://schemas.microsoft.com/office/word/2010/wordprocessingInk" xmlns:wne="http://schemas.microsoft.com/office/word/2006/wordml" xmlns:wps="http://schemas.microsoft.com/office/word/2010/wordprocessingShape" mc:Ignorable="w14 w15 w16se w16cid w16 w16cex w16sdtdh wp14">
+<w:document xmlns:wpc="http://schemas.microsoft.com/office/word/2010/wordprocessingCanvas" xmlns:cx="http://schemas.microsoft.com/office/drawing/2014/chartex" xmlns:cx1="http://schemas.microsoft.com/office/drawing/2015/9/8/chartex" xmlns:cx2="http://schemas.microsoft.com/office/drawing/2015/10/21/chartex" xmlns:cx3="http://schemas.microsoft.com/office/drawing/2016/5/9/chartex" xmlns:cx4="http://schemas.microsoft.com/office/drawing/2016/5/10/chartex" xmlns:cx5="http://schemas.microsoft.com/office/drawing/2016/5/11/chartex" xmlns:cx6="http://schemas.microsoft.com/office/drawing/2016/5/12/chartex" xmlns:cx7="http://schemas.microsoft.com/office/drawing/2016/5/13/chartex" xmlns:cx8="http://schemas.microsoft.com/office/drawing/2016/5/14/chartex" xmlns:mc="http://schemas.openxmlformats.org/markup-compatibility/2006" xmlns:aink="http://schemas.microsoft.com/office/drawing/2016/ink" xmlns:am3d="http://schemas.microsoft.com/office/drawing/2017/model3d" xmlns:o="urn:schemas-microsoft-com:office:office" xmlns:oel="http://schemas.microsoft.com/office/2019/extlst" xmlns:r="http://schemas.openxmlformats.org/officeDocument/2006/relationships" xmlns:m="http://schemas.openxmlformats.org/officeDocument/2006/math" xmlns:v="urn:schemas-microsoft-com:vml" xmlns:wp14="http://schemas.microsoft.com/office/word/2010/wordprocessingDrawing" xmlns:wp="http://schemas.openxmlformats.org/drawingml/2006/wordprocessingDrawing" xmlns:w10="urn:schemas-microsoft-com:office:word" xmlns:w="http://schemas.openxmlformats.org/wordprocessingml/2006/main" xmlns:w14="http://schemas.microsoft.com/office/word/2010/wordml" xmlns:w15="http://schemas.microsoft.com/office/word/2012/wordml" xmlns:w16cex="http://schemas.microsoft.com/office/word/2018/wordml/cex" xmlns:w16cid="http://schemas.microsoft.com/office/word/2016/wordml/cid" xmlns:w16="http://schemas.microsoft.com/office/word/2018/wordml" xmlns:w16sdtdh="http://schemas.microsoft.com/office/word/2020/wordml/sdtdatahash" xmlns:w16se="http://schemas.microsoft.com/office/word/2015/wordml/symex" xmlns:wpg="http://schemas.microsoft.com/office/word/2010/wordprocessingGroup" xmlns:wpi="http://schemas.microsoft.com/office/word/2010/wordprocessingInk" xmlns:wne="http://schemas.microsoft.com/office/word/2006/wordml" xmlns:wps="http://schemas.microsoft.com/office/word/2010/wordprocessingShape" mc:Ignorable="w14 w15 w16se w16cid w16 w16cex w16sdtdh wp14">
   <w:body>
     <w:p/>
     <w:p/>
@@ -267,7 +267,7 @@
           <w:szCs w:val="28"/>
           <w14:ligatures w14:val="none"/>
         </w:rPr>
-        <w:t>MR</w:t>
+        <w:t>MS</w:t>
       </w:r>
       <w:r>
         <w:rPr>
@@ -332,7 +332,7 @@
           <w:szCs w:val="28"/>
           <w14:ligatures w14:val="none"/>
         </w:rPr>
-        <w:t>GARRY L. BAYOT</w:t>
+        <w:t>FELICITAS M. SUMAGUI</w:t>
       </w:r>
       <w:r>
         <w:rPr>
@@ -511,7 +511,7 @@
           <w:szCs w:val="28"/>
           <w14:ligatures w14:val="none"/>
         </w:rPr>
-        <w:t>Vice Mayor'S Office</w:t>
+        <w:t>City Social Welfare Development Office</w:t>
       </w:r>
       <w:r>
         <w:rPr>
@@ -641,7 +641,7 @@
           <w:szCs w:val="28"/>
           <w14:ligatures w14:val="none"/>
         </w:rPr>
-        <w:t>September 01, 2003</w:t>
+        <w:t>November 10, 2003</w:t>
       </w:r>
       <w:r>
         <w:rPr>
@@ -778,7 +778,7 @@
           <w:szCs w:val="28"/>
           <w14:ligatures w14:val="none"/>
         </w:rPr>
-        <w:t>his resignation</w:t>
+        <w:t>her Compulsory retirement</w:t>
       </w:r>
       <w:r>
         <w:rPr>
@@ -833,7 +833,7 @@
           <w:szCs w:val="28"/>
           <w14:ligatures w14:val="none"/>
         </w:rPr>
-        <w:t>July 01, 2022</w:t>
+        <w:t>March 23, 2023</w:t>
       </w:r>
       <w:r>
         <w:rPr>
@@ -944,7 +944,7 @@
           <w:sz w:val="28"/>
           <w:szCs w:val="24"/>
         </w:rPr>
-        <w:t>2</w:t>
+        <w:t>5</w:t>
       </w:r>
       <w:r>
         <w:rPr>
@@ -962,7 +962,7 @@
           <w:vertAlign w:val="superscript"/>
           <w14:ligatures w14:val="none"/>
         </w:rPr>
-        <w:t>nd</w:t>
+        <w:t>th</w:t>
       </w:r>
       <w:r>
         <w:rPr>
@@ -1014,7 +1014,7 @@
           <w:sz w:val="28"/>
           <w:szCs w:val="24"/>
         </w:rPr>
-        <w:t>June</w:t>
+        <w:t>July</w:t>
       </w:r>
       <w:r>
         <w:rPr>
@@ -1513,7 +1513,7 @@
           <w:szCs w:val="28"/>
           <w14:ligatures w14:val="none"/>
         </w:rPr>
-        <w:t>MR</w:t>
+        <w:t>MS</w:t>
       </w:r>
       <w:r>
         <w:rPr>
@@ -1578,7 +1578,7 @@
           <w:szCs w:val="28"/>
           <w14:ligatures w14:val="none"/>
         </w:rPr>
-        <w:t>GARRY L. BAYOT</w:t>
+        <w:t>FELICITAS M. SUMAGUI</w:t>
       </w:r>
       <w:r>
         <w:rPr>
@@ -1739,7 +1739,7 @@
           <w:szCs w:val="28"/>
           <w14:ligatures w14:val="none"/>
         </w:rPr>
-        <w:t>Vice Mayor'S Office</w:t>
+        <w:t>City Social Welfare Development Office</w:t>
       </w:r>
       <w:r>
         <w:rPr>
@@ -1869,7 +1869,7 @@
           <w:szCs w:val="28"/>
           <w14:ligatures w14:val="none"/>
         </w:rPr>
-        <w:t>September 01, 2003</w:t>
+        <w:t>November 10, 2003</w:t>
       </w:r>
       <w:r>
         <w:rPr>
@@ -1979,7 +1979,7 @@
           <w:szCs w:val="28"/>
           <w14:ligatures w14:val="none"/>
         </w:rPr>
-        <w:t>his resignation</w:t>
+        <w:t>her Compulsory retirement</w:t>
       </w:r>
       <w:r>
         <w:rPr>
@@ -2034,7 +2034,7 @@
           <w:szCs w:val="28"/>
           <w14:ligatures w14:val="none"/>
         </w:rPr>
-        <w:t>July 01, 2022</w:t>
+        <w:t>March 23, 2023</w:t>
       </w:r>
       <w:r>
         <w:rPr>
@@ -2145,7 +2145,7 @@
           <w:sz w:val="28"/>
           <w:szCs w:val="24"/>
         </w:rPr>
-        <w:t>2</w:t>
+        <w:t>5</w:t>
       </w:r>
       <w:r>
         <w:rPr>
@@ -2163,7 +2163,7 @@
           <w:vertAlign w:val="superscript"/>
           <w14:ligatures w14:val="none"/>
         </w:rPr>
-        <w:t>nd</w:t>
+        <w:t>th</w:t>
       </w:r>
       <w:r>
         <w:rPr>
@@ -2215,7 +2215,7 @@
           <w:sz w:val="28"/>
           <w:szCs w:val="24"/>
         </w:rPr>
-        <w:t>June</w:t>
+        <w:t>July</w:t>
       </w:r>
       <w:r>
         <w:rPr>
@@ -2467,7 +2467,7 @@
 </file>
 
 <file path=word/endnotes.xml><?xml version="1.0" encoding="utf-8"?>
-<w:endnotes xmlns:wpc="http://schemas.microsoft.com/office/word/2010/wordprocessingCanvas" xmlns:cx="http://schemas.microsoft.com/office/drawing/2014/chartex" xmlns:cx1="http://schemas.microsoft.com/office/drawing/2015/9/8/chartex" xmlns:cx2="http://schemas.microsoft.com/office/drawing/2015/10/21/chartex" xmlns:cx3="http://schemas.microsoft.com/office/drawing/2016/5/9/chartex" xmlns:cx4="http://schemas.microsoft.com/office/drawing/2016/5/10/chartex" xmlns:cx5="http://schemas.microsoft.com/office/drawing/2016/5/11/chartex" xmlns:cx6="http://schemas.microsoft.com/office/drawing/2016/5/12/chartex" xmlns:cx7="http://schemas.microsoft.com/office/drawing/2016/5/13/chartex" xmlns:cx8="http://schemas.microsoft.com/office/drawing/2016/5/14/chartex" xmlns:mc="http://schemas.openxmlformats.org/markup-compatibility/2006" xmlns:aink="http://schemas.microsoft.com/office/drawing/2016/ink" xmlns:am3d="http://schemas.microsoft.com/office/drawing/2017/model3d" xmlns:o="urn:schemas-microsoft-com:office:office" xmlns:oel="http://schemas.microsoft.com/office/2019/extlst" xmlns:r="http://schemas.openxmlformats.org/officeDocument/2006/relationships" xmlns:m="http://schemas.openxmlformats.org/officeDocument/2006/math" xmlns:v="urn:schemas-microsoft-com:vml" xmlns:wp14="http://schemas.microsoft.com/office/word/2010/wordprocessingDrawing" xmlns:wp="http://schemas.openxmlformats.org/drawingml/2006/wordprocessingDrawing" xmlns:w10="urn:schemas-microsoft-com:office:word" xmlns:w="http://schemas.openxmlformats.org/wordprocessingml/2006/main" xmlns:w14="http://schemas.microsoft.com/office/word/2010/wordml" xmlns:w15="http://schemas.microsoft.com/office/word/2012/wordml" xmlns:w16cex="http://schemas.microsoft.com/office/word/2018/wordml/cex" xmlns:w16cid="http://schemas.microsoft.com/office/word/2016/wordml/cid" xmlns:w16="http://schemas.microsoft.com/office/word/2018/wordml" xmlns:w16du="http://schemas.microsoft.com/office/word/2023/wordml/word16du" xmlns:w16sdtdh="http://schemas.microsoft.com/office/word/2020/wordml/sdtdatahash" xmlns:w16se="http://schemas.microsoft.com/office/word/2015/wordml/symex" xmlns:wpg="http://schemas.microsoft.com/office/word/2010/wordprocessingGroup" xmlns:wpi="http://schemas.microsoft.com/office/word/2010/wordprocessingInk" xmlns:wne="http://schemas.microsoft.com/office/word/2006/wordml" xmlns:wps="http://schemas.microsoft.com/office/word/2010/wordprocessingShape" mc:Ignorable="w14 w15 w16se w16cid w16 w16cex w16sdtdh wp14">
+<w:endnotes xmlns:wpc="http://schemas.microsoft.com/office/word/2010/wordprocessingCanvas" xmlns:cx="http://schemas.microsoft.com/office/drawing/2014/chartex" xmlns:cx1="http://schemas.microsoft.com/office/drawing/2015/9/8/chartex" xmlns:cx2="http://schemas.microsoft.com/office/drawing/2015/10/21/chartex" xmlns:cx3="http://schemas.microsoft.com/office/drawing/2016/5/9/chartex" xmlns:cx4="http://schemas.microsoft.com/office/drawing/2016/5/10/chartex" xmlns:cx5="http://schemas.microsoft.com/office/drawing/2016/5/11/chartex" xmlns:cx6="http://schemas.microsoft.com/office/drawing/2016/5/12/chartex" xmlns:cx7="http://schemas.microsoft.com/office/drawing/2016/5/13/chartex" xmlns:cx8="http://schemas.microsoft.com/office/drawing/2016/5/14/chartex" xmlns:mc="http://schemas.openxmlformats.org/markup-compatibility/2006" xmlns:aink="http://schemas.microsoft.com/office/drawing/2016/ink" xmlns:am3d="http://schemas.microsoft.com/office/drawing/2017/model3d" xmlns:o="urn:schemas-microsoft-com:office:office" xmlns:oel="http://schemas.microsoft.com/office/2019/extlst" xmlns:r="http://schemas.openxmlformats.org/officeDocument/2006/relationships" xmlns:m="http://schemas.openxmlformats.org/officeDocument/2006/math" xmlns:v="urn:schemas-microsoft-com:vml" xmlns:wp14="http://schemas.microsoft.com/office/word/2010/wordprocessingDrawing" xmlns:wp="http://schemas.openxmlformats.org/drawingml/2006/wordprocessingDrawing" xmlns:w10="urn:schemas-microsoft-com:office:word" xmlns:w="http://schemas.openxmlformats.org/wordprocessingml/2006/main" xmlns:w14="http://schemas.microsoft.com/office/word/2010/wordml" xmlns:w15="http://schemas.microsoft.com/office/word/2012/wordml" xmlns:w16cex="http://schemas.microsoft.com/office/word/2018/wordml/cex" xmlns:w16cid="http://schemas.microsoft.com/office/word/2016/wordml/cid" xmlns:w16="http://schemas.microsoft.com/office/word/2018/wordml" xmlns:w16sdtdh="http://schemas.microsoft.com/office/word/2020/wordml/sdtdatahash" xmlns:w16se="http://schemas.microsoft.com/office/word/2015/wordml/symex" xmlns:wpg="http://schemas.microsoft.com/office/word/2010/wordprocessingGroup" xmlns:wpi="http://schemas.microsoft.com/office/word/2010/wordprocessingInk" xmlns:wne="http://schemas.microsoft.com/office/word/2006/wordml" xmlns:wps="http://schemas.microsoft.com/office/word/2010/wordprocessingShape" mc:Ignorable="w14 w15 w16se w16cid w16 w16cex w16sdtdh wp14">
   <w:endnote w:type="separator" w:id="-1">
     <w:p>
       <w:pPr>
@@ -2492,7 +2492,7 @@
 </file>
 
 <file path=word/footnotes.xml><?xml version="1.0" encoding="utf-8"?>
-<w:footnotes xmlns:wpc="http://schemas.microsoft.com/office/word/2010/wordprocessingCanvas" xmlns:cx="http://schemas.microsoft.com/office/drawing/2014/chartex" xmlns:cx1="http://schemas.microsoft.com/office/drawing/2015/9/8/chartex" xmlns:cx2="http://schemas.microsoft.com/office/drawing/2015/10/21/chartex" xmlns:cx3="http://schemas.microsoft.com/office/drawing/2016/5/9/chartex" xmlns:cx4="http://schemas.microsoft.com/office/drawing/2016/5/10/chartex" xmlns:cx5="http://schemas.microsoft.com/office/drawing/2016/5/11/chartex" xmlns:cx6="http://schemas.microsoft.com/office/drawing/2016/5/12/chartex" xmlns:cx7="http://schemas.microsoft.com/office/drawing/2016/5/13/chartex" xmlns:cx8="http://schemas.microsoft.com/office/drawing/2016/5/14/chartex" xmlns:mc="http://schemas.openxmlformats.org/markup-compatibility/2006" xmlns:aink="http://schemas.microsoft.com/office/drawing/2016/ink" xmlns:am3d="http://schemas.microsoft.com/office/drawing/2017/model3d" xmlns:o="urn:schemas-microsoft-com:office:office" xmlns:oel="http://schemas.microsoft.com/office/2019/extlst" xmlns:r="http://schemas.openxmlformats.org/officeDocument/2006/relationships" xmlns:m="http://schemas.openxmlformats.org/officeDocument/2006/math" xmlns:v="urn:schemas-microsoft-com:vml" xmlns:wp14="http://schemas.microsoft.com/office/word/2010/wordprocessingDrawing" xmlns:wp="http://schemas.openxmlformats.org/drawingml/2006/wordprocessingDrawing" xmlns:w10="urn:schemas-microsoft-com:office:word" xmlns:w="http://schemas.openxmlformats.org/wordprocessingml/2006/main" xmlns:w14="http://schemas.microsoft.com/office/word/2010/wordml" xmlns:w15="http://schemas.microsoft.com/office/word/2012/wordml" xmlns:w16cex="http://schemas.microsoft.com/office/word/2018/wordml/cex" xmlns:w16cid="http://schemas.microsoft.com/office/word/2016/wordml/cid" xmlns:w16="http://schemas.microsoft.com/office/word/2018/wordml" xmlns:w16du="http://schemas.microsoft.com/office/word/2023/wordml/word16du" xmlns:w16sdtdh="http://schemas.microsoft.com/office/word/2020/wordml/sdtdatahash" xmlns:w16se="http://schemas.microsoft.com/office/word/2015/wordml/symex" xmlns:wpg="http://schemas.microsoft.com/office/word/2010/wordprocessingGroup" xmlns:wpi="http://schemas.microsoft.com/office/word/2010/wordprocessingInk" xmlns:wne="http://schemas.microsoft.com/office/word/2006/wordml" xmlns:wps="http://schemas.microsoft.com/office/word/2010/wordprocessingShape" mc:Ignorable="w14 w15 w16se w16cid w16 w16cex w16sdtdh wp14">
+<w:footnotes xmlns:wpc="http://schemas.microsoft.com/office/word/2010/wordprocessingCanvas" xmlns:cx="http://schemas.microsoft.com/office/drawing/2014/chartex" xmlns:cx1="http://schemas.microsoft.com/office/drawing/2015/9/8/chartex" xmlns:cx2="http://schemas.microsoft.com/office/drawing/2015/10/21/chartex" xmlns:cx3="http://schemas.microsoft.com/office/drawing/2016/5/9/chartex" xmlns:cx4="http://schemas.microsoft.com/office/drawing/2016/5/10/chartex" xmlns:cx5="http://schemas.microsoft.com/office/drawing/2016/5/11/chartex" xmlns:cx6="http://schemas.microsoft.com/office/drawing/2016/5/12/chartex" xmlns:cx7="http://schemas.microsoft.com/office/drawing/2016/5/13/chartex" xmlns:cx8="http://schemas.microsoft.com/office/drawing/2016/5/14/chartex" xmlns:mc="http://schemas.openxmlformats.org/markup-compatibility/2006" xmlns:aink="http://schemas.microsoft.com/office/drawing/2016/ink" xmlns:am3d="http://schemas.microsoft.com/office/drawing/2017/model3d" xmlns:o="urn:schemas-microsoft-com:office:office" xmlns:oel="http://schemas.microsoft.com/office/2019/extlst" xmlns:r="http://schemas.openxmlformats.org/officeDocument/2006/relationships" xmlns:m="http://schemas.openxmlformats.org/officeDocument/2006/math" xmlns:v="urn:schemas-microsoft-com:vml" xmlns:wp14="http://schemas.microsoft.com/office/word/2010/wordprocessingDrawing" xmlns:wp="http://schemas.openxmlformats.org/drawingml/2006/wordprocessingDrawing" xmlns:w10="urn:schemas-microsoft-com:office:word" xmlns:w="http://schemas.openxmlformats.org/wordprocessingml/2006/main" xmlns:w14="http://schemas.microsoft.com/office/word/2010/wordml" xmlns:w15="http://schemas.microsoft.com/office/word/2012/wordml" xmlns:w16cex="http://schemas.microsoft.com/office/word/2018/wordml/cex" xmlns:w16cid="http://schemas.microsoft.com/office/word/2016/wordml/cid" xmlns:w16="http://schemas.microsoft.com/office/word/2018/wordml" xmlns:w16sdtdh="http://schemas.microsoft.com/office/word/2020/wordml/sdtdatahash" xmlns:w16se="http://schemas.microsoft.com/office/word/2015/wordml/symex" xmlns:wpg="http://schemas.microsoft.com/office/word/2010/wordprocessingGroup" xmlns:wpi="http://schemas.microsoft.com/office/word/2010/wordprocessingInk" xmlns:wne="http://schemas.microsoft.com/office/word/2006/wordml" xmlns:wps="http://schemas.microsoft.com/office/word/2010/wordprocessingShape" mc:Ignorable="w14 w15 w16se w16cid w16 w16cex w16sdtdh wp14">
   <w:footnote w:type="separator" w:id="-1">
     <w:p>
       <w:pPr>
@@ -2517,7 +2517,7 @@
 </file>
 
 <file path=word/header1.xml><?xml version="1.0" encoding="utf-8"?>
-<w:hdr xmlns:wpc="http://schemas.microsoft.com/office/word/2010/wordprocessingCanvas" xmlns:cx="http://schemas.microsoft.com/office/drawing/2014/chartex" xmlns:cx1="http://schemas.microsoft.com/office/drawing/2015/9/8/chartex" xmlns:cx2="http://schemas.microsoft.com/office/drawing/2015/10/21/chartex" xmlns:cx3="http://schemas.microsoft.com/office/drawing/2016/5/9/chartex" xmlns:cx4="http://schemas.microsoft.com/office/drawing/2016/5/10/chartex" xmlns:cx5="http://schemas.microsoft.com/office/drawing/2016/5/11/chartex" xmlns:cx6="http://schemas.microsoft.com/office/drawing/2016/5/12/chartex" xmlns:cx7="http://schemas.microsoft.com/office/drawing/2016/5/13/chartex" xmlns:cx8="http://schemas.microsoft.com/office/drawing/2016/5/14/chartex" xmlns:mc="http://schemas.openxmlformats.org/markup-compatibility/2006" xmlns:aink="http://schemas.microsoft.com/office/drawing/2016/ink" xmlns:am3d="http://schemas.microsoft.com/office/drawing/2017/model3d" xmlns:o="urn:schemas-microsoft-com:office:office" xmlns:oel="http://schemas.microsoft.com/office/2019/extlst" xmlns:r="http://schemas.openxmlformats.org/officeDocument/2006/relationships" xmlns:m="http://schemas.openxmlformats.org/officeDocument/2006/math" xmlns:v="urn:schemas-microsoft-com:vml" xmlns:wp14="http://schemas.microsoft.com/office/word/2010/wordprocessingDrawing" xmlns:wp="http://schemas.openxmlformats.org/drawingml/2006/wordprocessingDrawing" xmlns:w10="urn:schemas-microsoft-com:office:word" xmlns:w="http://schemas.openxmlformats.org/wordprocessingml/2006/main" xmlns:w14="http://schemas.microsoft.com/office/word/2010/wordml" xmlns:w15="http://schemas.microsoft.com/office/word/2012/wordml" xmlns:w16cex="http://schemas.microsoft.com/office/word/2018/wordml/cex" xmlns:w16cid="http://schemas.microsoft.com/office/word/2016/wordml/cid" xmlns:w16="http://schemas.microsoft.com/office/word/2018/wordml" xmlns:w16du="http://schemas.microsoft.com/office/word/2023/wordml/word16du" xmlns:w16sdtdh="http://schemas.microsoft.com/office/word/2020/wordml/sdtdatahash" xmlns:w16se="http://schemas.microsoft.com/office/word/2015/wordml/symex" xmlns:wpg="http://schemas.microsoft.com/office/word/2010/wordprocessingGroup" xmlns:wpi="http://schemas.microsoft.com/office/word/2010/wordprocessingInk" xmlns:wne="http://schemas.microsoft.com/office/word/2006/wordml" xmlns:wps="http://schemas.microsoft.com/office/word/2010/wordprocessingShape" mc:Ignorable="w14 w15 w16se w16cid w16 w16cex w16sdtdh wp14">
+<w:hdr xmlns:wpc="http://schemas.microsoft.com/office/word/2010/wordprocessingCanvas" xmlns:cx="http://schemas.microsoft.com/office/drawing/2014/chartex" xmlns:cx1="http://schemas.microsoft.com/office/drawing/2015/9/8/chartex" xmlns:cx2="http://schemas.microsoft.com/office/drawing/2015/10/21/chartex" xmlns:cx3="http://schemas.microsoft.com/office/drawing/2016/5/9/chartex" xmlns:cx4="http://schemas.microsoft.com/office/drawing/2016/5/10/chartex" xmlns:cx5="http://schemas.microsoft.com/office/drawing/2016/5/11/chartex" xmlns:cx6="http://schemas.microsoft.com/office/drawing/2016/5/12/chartex" xmlns:cx7="http://schemas.microsoft.com/office/drawing/2016/5/13/chartex" xmlns:cx8="http://schemas.microsoft.com/office/drawing/2016/5/14/chartex" xmlns:mc="http://schemas.openxmlformats.org/markup-compatibility/2006" xmlns:aink="http://schemas.microsoft.com/office/drawing/2016/ink" xmlns:am3d="http://schemas.microsoft.com/office/drawing/2017/model3d" xmlns:o="urn:schemas-microsoft-com:office:office" xmlns:oel="http://schemas.microsoft.com/office/2019/extlst" xmlns:r="http://schemas.openxmlformats.org/officeDocument/2006/relationships" xmlns:m="http://schemas.openxmlformats.org/officeDocument/2006/math" xmlns:v="urn:schemas-microsoft-com:vml" xmlns:wp14="http://schemas.microsoft.com/office/word/2010/wordprocessingDrawing" xmlns:wp="http://schemas.openxmlformats.org/drawingml/2006/wordprocessingDrawing" xmlns:w10="urn:schemas-microsoft-com:office:word" xmlns:w="http://schemas.openxmlformats.org/wordprocessingml/2006/main" xmlns:w14="http://schemas.microsoft.com/office/word/2010/wordml" xmlns:w15="http://schemas.microsoft.com/office/word/2012/wordml" xmlns:w16cex="http://schemas.microsoft.com/office/word/2018/wordml/cex" xmlns:w16cid="http://schemas.microsoft.com/office/word/2016/wordml/cid" xmlns:w16="http://schemas.microsoft.com/office/word/2018/wordml" xmlns:w16sdtdh="http://schemas.microsoft.com/office/word/2020/wordml/sdtdatahash" xmlns:w16se="http://schemas.microsoft.com/office/word/2015/wordml/symex" xmlns:wpg="http://schemas.microsoft.com/office/word/2010/wordprocessingGroup" xmlns:wpi="http://schemas.microsoft.com/office/word/2010/wordprocessingInk" xmlns:wne="http://schemas.microsoft.com/office/word/2006/wordml" xmlns:wps="http://schemas.microsoft.com/office/word/2010/wordprocessingShape" mc:Ignorable="w14 w15 w16se w16cid w16 w16cex w16sdtdh wp14">
   <w:p>
     <w:pPr>
       <w:pStyle w:val="Header"/>
@@ -2974,7 +2974,7 @@
             </wp:anchor>
           </w:drawing>
         </mc:Choice>
-        <mc:Fallback>
+        <mc:Fallback xmlns:w16du="http://schemas.microsoft.com/office/word/2023/wordml/word16du">
           <w:pict>
             <v:line w14:anchorId="352CB664" id="Straight Connector 5" o:spid="_x0000_s1026" style="position:absolute;z-index:251662336;visibility:visible;mso-wrap-style:square;mso-wrap-distance-left:9pt;mso-wrap-distance-top:0;mso-wrap-distance-right:9pt;mso-wrap-distance-bottom:0;mso-position-horizontal:absolute;mso-position-horizontal-relative:text;mso-position-vertical:absolute;mso-position-vertical-relative:text" from="0,8.65pt" to="538.8pt,8.65pt" o:gfxdata="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" strokecolor="black [3213]" strokeweight="3pt">
               <v:stroke joinstyle="miter"/>
@@ -5353,7 +5353,7 @@
             </wp:anchor>
           </w:drawing>
         </mc:Choice>
-        <mc:Fallback>
+        <mc:Fallback xmlns:w16du="http://schemas.microsoft.com/office/word/2023/wordml/word16du">
           <w:pict>
             <v:line w14:anchorId="5FEE74F5" id="Straight Connector 6" o:spid="_x0000_s1026" style="position:absolute;z-index:251664384;visibility:visible;mso-wrap-style:square;mso-wrap-distance-left:9pt;mso-wrap-distance-top:0;mso-wrap-distance-right:9pt;mso-wrap-distance-bottom:0;mso-position-horizontal:absolute;mso-position-horizontal-relative:text;mso-position-vertical:absolute;mso-position-vertical-relative:text" from="0,2.25pt" to="538.8pt,2.25pt" o:gfxdata="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" strokecolor="black [3213]" strokeweight="3pt">
               <v:stroke joinstyle="miter"/>
